--- a/Word-Printer/samples/Level2/07 ZRXX-20000-PM-P-01 问题管理程序.docx
+++ b/Word-Printer/samples/Level2/07 ZRXX-20000-PM-P-01 问题管理程序.docx
@@ -1,6 +1,6 @@
 
 <file path=word/document.xml><?xml version="1.0" encoding="utf-8"?>
-<w:document xmlns:wpc="http://schemas.microsoft.com/office/word/2010/wordprocessingCanvas" xmlns:cx="http://schemas.microsoft.com/office/drawing/2014/chartex" xmlns:cx1="http://schemas.microsoft.com/office/drawing/2015/9/8/chartex" xmlns:mc="http://schemas.openxmlformats.org/markup-compatibility/2006" xmlns:o="urn:schemas-microsoft-com:office:office" xmlns:r="http://schemas.openxmlformats.org/officeDocument/2006/relationships" xmlns:m="http://schemas.openxmlformats.org/officeDocument/2006/math" xmlns:v="urn:schemas-microsoft-com:vml" xmlns:wp14="http://schemas.microsoft.com/office/word/2010/wordprocessingDrawing" xmlns:wp="http://schemas.openxmlformats.org/drawingml/2006/wordprocessingDrawing" xmlns:w10="urn:schemas-microsoft-com:office:word" xmlns:w="http://schemas.openxmlformats.org/wordprocessingml/2006/main" xmlns:w14="http://schemas.microsoft.com/office/word/2010/wordml" xmlns:w15="http://schemas.microsoft.com/office/word/2012/wordml" xmlns:w16se="http://schemas.microsoft.com/office/word/2015/wordml/symex" xmlns:wpg="http://schemas.microsoft.com/office/word/2010/wordprocessingGroup" xmlns:wpi="http://schemas.microsoft.com/office/word/2010/wordprocessingInk" xmlns:wne="http://schemas.microsoft.com/office/word/2006/wordml" xmlns:wps="http://schemas.microsoft.com/office/word/2010/wordprocessingShape" mc:Ignorable="w14 w15 w16se wp14">
+<w:document xmlns:wpc="http://schemas.microsoft.com/office/word/2010/wordprocessingCanvas" xmlns:cx="http://schemas.microsoft.com/office/drawing/2014/chartex" xmlns:cx1="http://schemas.microsoft.com/office/drawing/2015/9/8/chartex" xmlns:cx2="http://schemas.microsoft.com/office/drawing/2015/10/21/chartex" xmlns:cx3="http://schemas.microsoft.com/office/drawing/2016/5/9/chartex" xmlns:cx4="http://schemas.microsoft.com/office/drawing/2016/5/10/chartex" xmlns:cx5="http://schemas.microsoft.com/office/drawing/2016/5/11/chartex" xmlns:cx6="http://schemas.microsoft.com/office/drawing/2016/5/12/chartex" xmlns:cx7="http://schemas.microsoft.com/office/drawing/2016/5/13/chartex" xmlns:cx8="http://schemas.microsoft.com/office/drawing/2016/5/14/chartex" xmlns:mc="http://schemas.openxmlformats.org/markup-compatibility/2006" xmlns:aink="http://schemas.microsoft.com/office/drawing/2016/ink" xmlns:am3d="http://schemas.microsoft.com/office/drawing/2017/model3d" xmlns:o="urn:schemas-microsoft-com:office:office" xmlns:r="http://schemas.openxmlformats.org/officeDocument/2006/relationships" xmlns:m="http://schemas.openxmlformats.org/officeDocument/2006/math" xmlns:v="urn:schemas-microsoft-com:vml" xmlns:wp14="http://schemas.microsoft.com/office/word/2010/wordprocessingDrawing" xmlns:wp="http://schemas.openxmlformats.org/drawingml/2006/wordprocessingDrawing" xmlns:w10="urn:schemas-microsoft-com:office:word" xmlns:w="http://schemas.openxmlformats.org/wordprocessingml/2006/main" xmlns:w14="http://schemas.microsoft.com/office/word/2010/wordml" xmlns:w15="http://schemas.microsoft.com/office/word/2012/wordml" xmlns:w16cid="http://schemas.microsoft.com/office/word/2016/wordml/cid" xmlns:w16se="http://schemas.microsoft.com/office/word/2015/wordml/symex" xmlns:wpg="http://schemas.microsoft.com/office/word/2010/wordprocessingGroup" xmlns:wpi="http://schemas.microsoft.com/office/word/2010/wordprocessingInk" xmlns:wne="http://schemas.microsoft.com/office/word/2006/wordml" xmlns:wps="http://schemas.microsoft.com/office/word/2010/wordprocessingShape" mc:Ignorable="w14 w15 w16se w16cid wp14">
   <w:background w:color="FFFFFF"/>
   <w:body>
     <w:p>
@@ -8,14 +8,13 @@
         <w:ind w:leftChars="15" w:left="31"/>
         <w:jc w:val="center"/>
         <w:rPr>
-          <w:rFonts w:ascii="幼圆" w:eastAsia="幼圆" w:hAnsi="宋体" w:hint="eastAsia"/>
+          <w:rFonts w:ascii="幼圆" w:eastAsia="幼圆" w:hAnsi="宋体"/>
           <w:b/>
           <w:color w:val="000000"/>
           <w:sz w:val="44"/>
           <w:szCs w:val="44"/>
         </w:rPr>
       </w:pPr>
-      <w:bookmarkStart w:id="0" w:name="_GoBack"/>
     </w:p>
     <w:p>
       <w:pPr>
@@ -238,7 +237,6 @@
           <w:sz w:val="32"/>
         </w:rPr>
       </w:pPr>
-      <w:proofErr w:type="gramStart"/>
       <w:r>
         <w:rPr>
           <w:rFonts w:ascii="幼圆" w:eastAsia="幼圆" w:hint="eastAsia"/>
@@ -249,7 +247,6 @@
         </w:rPr>
         <w:t>logo</w:t>
       </w:r>
-      <w:proofErr w:type="gramEnd"/>
     </w:p>
     <w:p>
       <w:pPr>
@@ -322,10 +319,13 @@
           <w:szCs w:val="52"/>
           <w:highlight w:val="yellow"/>
         </w:rPr>
-        <w:t>广东科技有限</w:t>
-      </w:r>
-      <w:bookmarkEnd w:id="0"/>
-      <w:r>
+        <w:t>广东科技有限公司</w:t>
+      </w:r>
+    </w:p>
+    <w:p>
+      <w:pPr>
+        <w:spacing w:line="360" w:lineRule="auto"/>
+        <w:jc w:val="center"/>
         <w:rPr>
           <w:rFonts w:ascii="幼圆" w:eastAsia="幼圆" w:hAnsi="宋体" w:hint="eastAsia"/>
           <w:bCs/>
@@ -334,45 +334,19 @@
           <w:szCs w:val="52"/>
           <w:highlight w:val="yellow"/>
         </w:rPr>
-        <w:t>公司</w:t>
-      </w:r>
-    </w:p>
-    <w:p>
-      <w:pPr>
-        <w:widowControl/>
-        <w:jc w:val="left"/>
+      </w:pPr>
+      <w:r>
         <w:rPr>
           <w:rFonts w:ascii="幼圆" w:eastAsia="幼圆" w:hAnsi="宋体"/>
-          <w:b/>
           <w:bCs/>
-          <w:sz w:val="30"/>
-          <w:szCs w:val="30"/>
-        </w:rPr>
-      </w:pPr>
-      <w:r>
-        <w:rPr>
-          <w:rFonts w:ascii="幼圆" w:eastAsia="幼圆" w:hAnsi="宋体"/>
-          <w:b/>
-          <w:bCs/>
-          <w:sz w:val="30"/>
-          <w:szCs w:val="30"/>
+          <w:color w:val="FE0000"/>
+          <w:sz w:val="52"/>
+          <w:szCs w:val="52"/>
         </w:rPr>
         <w:br w:type="page"/>
       </w:r>
-    </w:p>
-    <w:p>
-      <w:pPr>
-        <w:snapToGrid w:val="0"/>
-        <w:spacing w:beforeLines="50" w:before="156" w:afterLines="50" w:after="156"/>
-        <w:jc w:val="center"/>
-        <w:rPr>
-          <w:rFonts w:ascii="幼圆" w:eastAsia="幼圆" w:hAnsi="宋体"/>
-          <w:b/>
-          <w:bCs/>
-          <w:sz w:val="30"/>
-          <w:szCs w:val="30"/>
-        </w:rPr>
-      </w:pPr>
+      <w:bookmarkStart w:id="0" w:name="_GoBack"/>
+      <w:bookmarkEnd w:id="0"/>
     </w:p>
     <w:tbl>
       <w:tblPr>
@@ -411,6 +385,16 @@
               <w:pStyle w:val="051"/>
               <w:jc w:val="center"/>
             </w:pPr>
+            <w:r>
+              <w:rPr>
+                <w:rFonts w:ascii="幼圆" w:eastAsia="幼圆"/>
+                <w:bCs/>
+                <w:sz w:val="30"/>
+                <w:szCs w:val="30"/>
+              </w:rPr>
+              <w:lastRenderedPageBreak/>
+              <w:br w:type="page"/>
+            </w:r>
             <w:bookmarkStart w:id="1" w:name="_Hlk2180081"/>
             <w:r>
               <w:rPr>
@@ -3113,7 +3097,7 @@
     <w:p/>
     <w:p>
       <w:pPr>
-        <w:pStyle w:val="11"/>
+        <w:pStyle w:val="TOC1"/>
         <w:tabs>
           <w:tab w:val="left" w:pos="420"/>
           <w:tab w:val="right" w:leader="dot" w:pos="9061"/>
@@ -3242,7 +3226,7 @@
     </w:p>
     <w:p>
       <w:pPr>
-        <w:pStyle w:val="11"/>
+        <w:pStyle w:val="TOC1"/>
         <w:tabs>
           <w:tab w:val="left" w:pos="420"/>
           <w:tab w:val="right" w:leader="dot" w:pos="9061"/>
@@ -3347,7 +3331,7 @@
     </w:p>
     <w:p>
       <w:pPr>
-        <w:pStyle w:val="11"/>
+        <w:pStyle w:val="TOC1"/>
         <w:tabs>
           <w:tab w:val="left" w:pos="420"/>
           <w:tab w:val="right" w:leader="dot" w:pos="9061"/>
@@ -3452,7 +3436,7 @@
     </w:p>
     <w:p>
       <w:pPr>
-        <w:pStyle w:val="2a"/>
+        <w:pStyle w:val="TOC2"/>
         <w:tabs>
           <w:tab w:val="left" w:pos="1260"/>
           <w:tab w:val="right" w:leader="dot" w:pos="9061"/>
@@ -3558,7 +3542,7 @@
     </w:p>
     <w:p>
       <w:pPr>
-        <w:pStyle w:val="39"/>
+        <w:pStyle w:val="TOC3"/>
         <w:tabs>
           <w:tab w:val="left" w:pos="1680"/>
           <w:tab w:val="right" w:leader="dot" w:pos="9061"/>
@@ -3663,7 +3647,7 @@
     </w:p>
     <w:p>
       <w:pPr>
-        <w:pStyle w:val="39"/>
+        <w:pStyle w:val="TOC3"/>
         <w:tabs>
           <w:tab w:val="left" w:pos="1680"/>
           <w:tab w:val="right" w:leader="dot" w:pos="9061"/>
@@ -3768,7 +3752,7 @@
     </w:p>
     <w:p>
       <w:pPr>
-        <w:pStyle w:val="39"/>
+        <w:pStyle w:val="TOC3"/>
         <w:tabs>
           <w:tab w:val="left" w:pos="1680"/>
           <w:tab w:val="right" w:leader="dot" w:pos="9061"/>
@@ -3873,7 +3857,7 @@
     </w:p>
     <w:p>
       <w:pPr>
-        <w:pStyle w:val="39"/>
+        <w:pStyle w:val="TOC3"/>
         <w:tabs>
           <w:tab w:val="left" w:pos="1680"/>
           <w:tab w:val="right" w:leader="dot" w:pos="9061"/>
@@ -3978,7 +3962,7 @@
     </w:p>
     <w:p>
       <w:pPr>
-        <w:pStyle w:val="2a"/>
+        <w:pStyle w:val="TOC2"/>
         <w:tabs>
           <w:tab w:val="left" w:pos="1260"/>
           <w:tab w:val="right" w:leader="dot" w:pos="9061"/>
@@ -4085,7 +4069,7 @@
     </w:p>
     <w:p>
       <w:pPr>
-        <w:pStyle w:val="39"/>
+        <w:pStyle w:val="TOC3"/>
         <w:tabs>
           <w:tab w:val="left" w:pos="1680"/>
           <w:tab w:val="right" w:leader="dot" w:pos="9061"/>
@@ -4190,7 +4174,7 @@
     </w:p>
     <w:p>
       <w:pPr>
-        <w:pStyle w:val="2a"/>
+        <w:pStyle w:val="TOC2"/>
         <w:tabs>
           <w:tab w:val="left" w:pos="1260"/>
           <w:tab w:val="right" w:leader="dot" w:pos="9061"/>
@@ -4296,7 +4280,7 @@
     </w:p>
     <w:p>
       <w:pPr>
-        <w:pStyle w:val="2a"/>
+        <w:pStyle w:val="TOC2"/>
         <w:tabs>
           <w:tab w:val="left" w:pos="1260"/>
           <w:tab w:val="right" w:leader="dot" w:pos="9061"/>
@@ -4402,7 +4386,7 @@
     </w:p>
     <w:p>
       <w:pPr>
-        <w:pStyle w:val="39"/>
+        <w:pStyle w:val="TOC3"/>
         <w:tabs>
           <w:tab w:val="left" w:pos="1680"/>
           <w:tab w:val="right" w:leader="dot" w:pos="9061"/>
@@ -4508,7 +4492,7 @@
     </w:p>
     <w:p>
       <w:pPr>
-        <w:pStyle w:val="39"/>
+        <w:pStyle w:val="TOC3"/>
         <w:tabs>
           <w:tab w:val="left" w:pos="1680"/>
           <w:tab w:val="right" w:leader="dot" w:pos="9061"/>
@@ -4614,7 +4598,7 @@
     </w:p>
     <w:p>
       <w:pPr>
-        <w:pStyle w:val="39"/>
+        <w:pStyle w:val="TOC3"/>
         <w:tabs>
           <w:tab w:val="left" w:pos="1680"/>
           <w:tab w:val="right" w:leader="dot" w:pos="9061"/>
@@ -4720,7 +4704,7 @@
     </w:p>
     <w:p>
       <w:pPr>
-        <w:pStyle w:val="39"/>
+        <w:pStyle w:val="TOC3"/>
         <w:tabs>
           <w:tab w:val="left" w:pos="1680"/>
           <w:tab w:val="right" w:leader="dot" w:pos="9061"/>
@@ -4826,7 +4810,7 @@
     </w:p>
     <w:p>
       <w:pPr>
-        <w:pStyle w:val="2a"/>
+        <w:pStyle w:val="TOC2"/>
         <w:tabs>
           <w:tab w:val="left" w:pos="1260"/>
           <w:tab w:val="right" w:leader="dot" w:pos="9061"/>
@@ -4932,7 +4916,7 @@
     </w:p>
     <w:p>
       <w:pPr>
-        <w:pStyle w:val="39"/>
+        <w:pStyle w:val="TOC3"/>
         <w:tabs>
           <w:tab w:val="left" w:pos="1680"/>
           <w:tab w:val="right" w:leader="dot" w:pos="9061"/>
@@ -5039,7 +5023,7 @@
     </w:p>
     <w:p>
       <w:pPr>
-        <w:pStyle w:val="39"/>
+        <w:pStyle w:val="TOC3"/>
         <w:tabs>
           <w:tab w:val="left" w:pos="1680"/>
           <w:tab w:val="right" w:leader="dot" w:pos="9061"/>
@@ -5146,7 +5130,7 @@
     </w:p>
     <w:p>
       <w:pPr>
-        <w:pStyle w:val="2a"/>
+        <w:pStyle w:val="TOC2"/>
         <w:tabs>
           <w:tab w:val="left" w:pos="1260"/>
           <w:tab w:val="right" w:leader="dot" w:pos="9061"/>
@@ -5252,7 +5236,7 @@
     </w:p>
     <w:p>
       <w:pPr>
-        <w:pStyle w:val="2a"/>
+        <w:pStyle w:val="TOC2"/>
         <w:tabs>
           <w:tab w:val="left" w:pos="1260"/>
           <w:tab w:val="right" w:leader="dot" w:pos="9061"/>
@@ -5359,7 +5343,7 @@
     </w:p>
     <w:p>
       <w:pPr>
-        <w:pStyle w:val="11"/>
+        <w:pStyle w:val="TOC1"/>
         <w:tabs>
           <w:tab w:val="left" w:pos="420"/>
           <w:tab w:val="right" w:leader="dot" w:pos="9061"/>
@@ -8494,10 +8478,10 @@
             <v:path o:extrusionok="f" gradientshapeok="t" o:connecttype="rect"/>
             <o:lock v:ext="edit" aspectratio="t"/>
           </v:shapetype>
-          <v:shape id="_x0000_i1025" type="#_x0000_t75" style="width:453.75pt;height:213.75pt" o:ole="">
+          <v:shape id="_x0000_i1025" type="#_x0000_t75" style="width:453.5pt;height:213.85pt" o:ole="">
             <v:imagedata r:id="rId7" o:title=""/>
           </v:shape>
-          <o:OLEObject Type="Embed" ProgID="Visio.Drawing.11" ShapeID="_x0000_i1025" DrawAspect="Content" ObjectID="_1617378584" r:id="rId8"/>
+          <o:OLEObject Type="Embed" ProgID="Visio.Drawing.11" ShapeID="_x0000_i1025" DrawAspect="Content" ObjectID="_1618949345" r:id="rId8"/>
         </w:object>
       </w:r>
     </w:p>
@@ -9211,7 +9195,6 @@
                 <w:szCs w:val="22"/>
                 <w:lang w:val="zh-CN"/>
               </w:rPr>
-              <w:lastRenderedPageBreak/>
               <w:t>将该问题到分派给问题</w:t>
             </w:r>
             <w:r>
@@ -9257,7 +9240,6 @@
                 <w:sz w:val="22"/>
                 <w:szCs w:val="22"/>
               </w:rPr>
-              <w:lastRenderedPageBreak/>
               <w:t>PM.3</w:t>
             </w:r>
           </w:p>
@@ -9813,7 +9795,16 @@
           <w:sz w:val="24"/>
           <w:lang w:val="zh-CN"/>
         </w:rPr>
-        <w:t>指标的分析，可以有效地对流程的运行情况进行监控和改进。</w:t>
+        <w:t>指标的分析，可以有效地</w:t>
+      </w:r>
+      <w:r>
+        <w:rPr>
+          <w:rFonts w:ascii="幼圆" w:eastAsia="幼圆" w:hAnsi="Arial" w:hint="eastAsia"/>
+          <w:sz w:val="24"/>
+          <w:lang w:val="zh-CN"/>
+        </w:rPr>
+        <w:lastRenderedPageBreak/>
+        <w:t>对流程的运行情况进行监控和改进。</w:t>
       </w:r>
       <w:r>
         <w:rPr>
@@ -11034,7 +11025,6 @@
           <w:highlight w:val="yellow"/>
           <w:lang w:val="zh-CN"/>
         </w:rPr>
-        <w:lastRenderedPageBreak/>
         <w:t>ZRXX</w:t>
       </w:r>
       <w:r>
@@ -11167,7 +11157,7 @@
 </file>
 
 <file path=word/endnotes.xml><?xml version="1.0" encoding="utf-8"?>
-<w:endnotes xmlns:wpc="http://schemas.microsoft.com/office/word/2010/wordprocessingCanvas" xmlns:cx="http://schemas.microsoft.com/office/drawing/2014/chartex" xmlns:cx1="http://schemas.microsoft.com/office/drawing/2015/9/8/chartex" xmlns:mc="http://schemas.openxmlformats.org/markup-compatibility/2006" xmlns:o="urn:schemas-microsoft-com:office:office" xmlns:r="http://schemas.openxmlformats.org/officeDocument/2006/relationships" xmlns:m="http://schemas.openxmlformats.org/officeDocument/2006/math" xmlns:v="urn:schemas-microsoft-com:vml" xmlns:wp14="http://schemas.microsoft.com/office/word/2010/wordprocessingDrawing" xmlns:wp="http://schemas.openxmlformats.org/drawingml/2006/wordprocessingDrawing" xmlns:w10="urn:schemas-microsoft-com:office:word" xmlns:w="http://schemas.openxmlformats.org/wordprocessingml/2006/main" xmlns:w14="http://schemas.microsoft.com/office/word/2010/wordml" xmlns:w15="http://schemas.microsoft.com/office/word/2012/wordml" xmlns:w16se="http://schemas.microsoft.com/office/word/2015/wordml/symex" xmlns:wpg="http://schemas.microsoft.com/office/word/2010/wordprocessingGroup" xmlns:wpi="http://schemas.microsoft.com/office/word/2010/wordprocessingInk" xmlns:wne="http://schemas.microsoft.com/office/word/2006/wordml" xmlns:wps="http://schemas.microsoft.com/office/word/2010/wordprocessingShape" mc:Ignorable="w14 w15 w16se wp14">
+<w:endnotes xmlns:wpc="http://schemas.microsoft.com/office/word/2010/wordprocessingCanvas" xmlns:cx="http://schemas.microsoft.com/office/drawing/2014/chartex" xmlns:cx1="http://schemas.microsoft.com/office/drawing/2015/9/8/chartex" xmlns:cx2="http://schemas.microsoft.com/office/drawing/2015/10/21/chartex" xmlns:cx3="http://schemas.microsoft.com/office/drawing/2016/5/9/chartex" xmlns:cx4="http://schemas.microsoft.com/office/drawing/2016/5/10/chartex" xmlns:cx5="http://schemas.microsoft.com/office/drawing/2016/5/11/chartex" xmlns:cx6="http://schemas.microsoft.com/office/drawing/2016/5/12/chartex" xmlns:cx7="http://schemas.microsoft.com/office/drawing/2016/5/13/chartex" xmlns:cx8="http://schemas.microsoft.com/office/drawing/2016/5/14/chartex" xmlns:mc="http://schemas.openxmlformats.org/markup-compatibility/2006" xmlns:aink="http://schemas.microsoft.com/office/drawing/2016/ink" xmlns:am3d="http://schemas.microsoft.com/office/drawing/2017/model3d" xmlns:o="urn:schemas-microsoft-com:office:office" xmlns:r="http://schemas.openxmlformats.org/officeDocument/2006/relationships" xmlns:m="http://schemas.openxmlformats.org/officeDocument/2006/math" xmlns:v="urn:schemas-microsoft-com:vml" xmlns:wp14="http://schemas.microsoft.com/office/word/2010/wordprocessingDrawing" xmlns:wp="http://schemas.openxmlformats.org/drawingml/2006/wordprocessingDrawing" xmlns:w10="urn:schemas-microsoft-com:office:word" xmlns:w="http://schemas.openxmlformats.org/wordprocessingml/2006/main" xmlns:w14="http://schemas.microsoft.com/office/word/2010/wordml" xmlns:w15="http://schemas.microsoft.com/office/word/2012/wordml" xmlns:w16cid="http://schemas.microsoft.com/office/word/2016/wordml/cid" xmlns:w16se="http://schemas.microsoft.com/office/word/2015/wordml/symex" xmlns:wpg="http://schemas.microsoft.com/office/word/2010/wordprocessingGroup" xmlns:wpi="http://schemas.microsoft.com/office/word/2010/wordprocessingInk" xmlns:wne="http://schemas.microsoft.com/office/word/2006/wordml" xmlns:wps="http://schemas.microsoft.com/office/word/2010/wordprocessingShape" mc:Ignorable="w14 w15 w16se w16cid wp14">
   <w:endnote w:type="separator" w:id="-1">
     <w:p>
       <w:r>
@@ -11188,7 +11178,7 @@
 </file>
 
 <file path=word/footer1.xml><?xml version="1.0" encoding="utf-8"?>
-<w:ftr xmlns:wpc="http://schemas.microsoft.com/office/word/2010/wordprocessingCanvas" xmlns:cx="http://schemas.microsoft.com/office/drawing/2014/chartex" xmlns:cx1="http://schemas.microsoft.com/office/drawing/2015/9/8/chartex" xmlns:mc="http://schemas.openxmlformats.org/markup-compatibility/2006" xmlns:o="urn:schemas-microsoft-com:office:office" xmlns:r="http://schemas.openxmlformats.org/officeDocument/2006/relationships" xmlns:m="http://schemas.openxmlformats.org/officeDocument/2006/math" xmlns:v="urn:schemas-microsoft-com:vml" xmlns:wp14="http://schemas.microsoft.com/office/word/2010/wordprocessingDrawing" xmlns:wp="http://schemas.openxmlformats.org/drawingml/2006/wordprocessingDrawing" xmlns:w10="urn:schemas-microsoft-com:office:word" xmlns:w="http://schemas.openxmlformats.org/wordprocessingml/2006/main" xmlns:w14="http://schemas.microsoft.com/office/word/2010/wordml" xmlns:w15="http://schemas.microsoft.com/office/word/2012/wordml" xmlns:w16se="http://schemas.microsoft.com/office/word/2015/wordml/symex" xmlns:wpg="http://schemas.microsoft.com/office/word/2010/wordprocessingGroup" xmlns:wpi="http://schemas.microsoft.com/office/word/2010/wordprocessingInk" xmlns:wne="http://schemas.microsoft.com/office/word/2006/wordml" xmlns:wps="http://schemas.microsoft.com/office/word/2010/wordprocessingShape" mc:Ignorable="w14 w15 w16se wp14">
+<w:ftr xmlns:wpc="http://schemas.microsoft.com/office/word/2010/wordprocessingCanvas" xmlns:cx="http://schemas.microsoft.com/office/drawing/2014/chartex" xmlns:cx1="http://schemas.microsoft.com/office/drawing/2015/9/8/chartex" xmlns:cx2="http://schemas.microsoft.com/office/drawing/2015/10/21/chartex" xmlns:cx3="http://schemas.microsoft.com/office/drawing/2016/5/9/chartex" xmlns:cx4="http://schemas.microsoft.com/office/drawing/2016/5/10/chartex" xmlns:cx5="http://schemas.microsoft.com/office/drawing/2016/5/11/chartex" xmlns:cx6="http://schemas.microsoft.com/office/drawing/2016/5/12/chartex" xmlns:cx7="http://schemas.microsoft.com/office/drawing/2016/5/13/chartex" xmlns:cx8="http://schemas.microsoft.com/office/drawing/2016/5/14/chartex" xmlns:mc="http://schemas.openxmlformats.org/markup-compatibility/2006" xmlns:aink="http://schemas.microsoft.com/office/drawing/2016/ink" xmlns:am3d="http://schemas.microsoft.com/office/drawing/2017/model3d" xmlns:o="urn:schemas-microsoft-com:office:office" xmlns:r="http://schemas.openxmlformats.org/officeDocument/2006/relationships" xmlns:m="http://schemas.openxmlformats.org/officeDocument/2006/math" xmlns:v="urn:schemas-microsoft-com:vml" xmlns:wp14="http://schemas.microsoft.com/office/word/2010/wordprocessingDrawing" xmlns:wp="http://schemas.openxmlformats.org/drawingml/2006/wordprocessingDrawing" xmlns:w10="urn:schemas-microsoft-com:office:word" xmlns:w="http://schemas.openxmlformats.org/wordprocessingml/2006/main" xmlns:w14="http://schemas.microsoft.com/office/word/2010/wordml" xmlns:w15="http://schemas.microsoft.com/office/word/2012/wordml" xmlns:w16cid="http://schemas.microsoft.com/office/word/2016/wordml/cid" xmlns:w16se="http://schemas.microsoft.com/office/word/2015/wordml/symex" xmlns:wpg="http://schemas.microsoft.com/office/word/2010/wordprocessingGroup" xmlns:wpi="http://schemas.microsoft.com/office/word/2010/wordprocessingInk" xmlns:wne="http://schemas.microsoft.com/office/word/2006/wordml" xmlns:wps="http://schemas.microsoft.com/office/word/2010/wordprocessingShape" mc:Ignorable="w14 w15 w16se w16cid wp14">
   <w:p>
     <w:pPr>
       <w:pStyle w:val="af8"/>
@@ -11209,7 +11199,7 @@
 </file>
 
 <file path=word/footer2.xml><?xml version="1.0" encoding="utf-8"?>
-<w:ftr xmlns:wpc="http://schemas.microsoft.com/office/word/2010/wordprocessingCanvas" xmlns:cx="http://schemas.microsoft.com/office/drawing/2014/chartex" xmlns:cx1="http://schemas.microsoft.com/office/drawing/2015/9/8/chartex" xmlns:mc="http://schemas.openxmlformats.org/markup-compatibility/2006" xmlns:o="urn:schemas-microsoft-com:office:office" xmlns:r="http://schemas.openxmlformats.org/officeDocument/2006/relationships" xmlns:m="http://schemas.openxmlformats.org/officeDocument/2006/math" xmlns:v="urn:schemas-microsoft-com:vml" xmlns:wp14="http://schemas.microsoft.com/office/word/2010/wordprocessingDrawing" xmlns:wp="http://schemas.openxmlformats.org/drawingml/2006/wordprocessingDrawing" xmlns:w10="urn:schemas-microsoft-com:office:word" xmlns:w="http://schemas.openxmlformats.org/wordprocessingml/2006/main" xmlns:w14="http://schemas.microsoft.com/office/word/2010/wordml" xmlns:w15="http://schemas.microsoft.com/office/word/2012/wordml" xmlns:w16se="http://schemas.microsoft.com/office/word/2015/wordml/symex" xmlns:wpg="http://schemas.microsoft.com/office/word/2010/wordprocessingGroup" xmlns:wpi="http://schemas.microsoft.com/office/word/2010/wordprocessingInk" xmlns:wne="http://schemas.microsoft.com/office/word/2006/wordml" xmlns:wps="http://schemas.microsoft.com/office/word/2010/wordprocessingShape" mc:Ignorable="w14 w15 w16se wp14">
+<w:ftr xmlns:wpc="http://schemas.microsoft.com/office/word/2010/wordprocessingCanvas" xmlns:cx="http://schemas.microsoft.com/office/drawing/2014/chartex" xmlns:cx1="http://schemas.microsoft.com/office/drawing/2015/9/8/chartex" xmlns:cx2="http://schemas.microsoft.com/office/drawing/2015/10/21/chartex" xmlns:cx3="http://schemas.microsoft.com/office/drawing/2016/5/9/chartex" xmlns:cx4="http://schemas.microsoft.com/office/drawing/2016/5/10/chartex" xmlns:cx5="http://schemas.microsoft.com/office/drawing/2016/5/11/chartex" xmlns:cx6="http://schemas.microsoft.com/office/drawing/2016/5/12/chartex" xmlns:cx7="http://schemas.microsoft.com/office/drawing/2016/5/13/chartex" xmlns:cx8="http://schemas.microsoft.com/office/drawing/2016/5/14/chartex" xmlns:mc="http://schemas.openxmlformats.org/markup-compatibility/2006" xmlns:aink="http://schemas.microsoft.com/office/drawing/2016/ink" xmlns:am3d="http://schemas.microsoft.com/office/drawing/2017/model3d" xmlns:o="urn:schemas-microsoft-com:office:office" xmlns:r="http://schemas.openxmlformats.org/officeDocument/2006/relationships" xmlns:m="http://schemas.openxmlformats.org/officeDocument/2006/math" xmlns:v="urn:schemas-microsoft-com:vml" xmlns:wp14="http://schemas.microsoft.com/office/word/2010/wordprocessingDrawing" xmlns:wp="http://schemas.openxmlformats.org/drawingml/2006/wordprocessingDrawing" xmlns:w10="urn:schemas-microsoft-com:office:word" xmlns:w="http://schemas.openxmlformats.org/wordprocessingml/2006/main" xmlns:w14="http://schemas.microsoft.com/office/word/2010/wordml" xmlns:w15="http://schemas.microsoft.com/office/word/2012/wordml" xmlns:w16cid="http://schemas.microsoft.com/office/word/2016/wordml/cid" xmlns:w16se="http://schemas.microsoft.com/office/word/2015/wordml/symex" xmlns:wpg="http://schemas.microsoft.com/office/word/2010/wordprocessingGroup" xmlns:wpi="http://schemas.microsoft.com/office/word/2010/wordprocessingInk" xmlns:wne="http://schemas.microsoft.com/office/word/2006/wordml" xmlns:wps="http://schemas.microsoft.com/office/word/2010/wordprocessingShape" mc:Ignorable="w14 w15 w16se w16cid wp14">
   <w:p>
     <w:pPr>
       <w:pStyle w:val="af8"/>
@@ -11361,7 +11351,7 @@
         <w:bCs/>
         <w:noProof/>
       </w:rPr>
-      <w:instrText>8</w:instrText>
+      <w:instrText>7</w:instrText>
     </w:r>
     <w:r>
       <w:rPr>
@@ -11392,7 +11382,7 @@
         <w:noProof/>
         <w:lang w:eastAsia="zh-CN"/>
       </w:rPr>
-      <w:t>7</w:t>
+      <w:t>6</w:t>
     </w:r>
     <w:r>
       <w:rPr>
@@ -11413,7 +11403,7 @@
 </file>
 
 <file path=word/footnotes.xml><?xml version="1.0" encoding="utf-8"?>
-<w:footnotes xmlns:wpc="http://schemas.microsoft.com/office/word/2010/wordprocessingCanvas" xmlns:cx="http://schemas.microsoft.com/office/drawing/2014/chartex" xmlns:cx1="http://schemas.microsoft.com/office/drawing/2015/9/8/chartex" xmlns:mc="http://schemas.openxmlformats.org/markup-compatibility/2006" xmlns:o="urn:schemas-microsoft-com:office:office" xmlns:r="http://schemas.openxmlformats.org/officeDocument/2006/relationships" xmlns:m="http://schemas.openxmlformats.org/officeDocument/2006/math" xmlns:v="urn:schemas-microsoft-com:vml" xmlns:wp14="http://schemas.microsoft.com/office/word/2010/wordprocessingDrawing" xmlns:wp="http://schemas.openxmlformats.org/drawingml/2006/wordprocessingDrawing" xmlns:w10="urn:schemas-microsoft-com:office:word" xmlns:w="http://schemas.openxmlformats.org/wordprocessingml/2006/main" xmlns:w14="http://schemas.microsoft.com/office/word/2010/wordml" xmlns:w15="http://schemas.microsoft.com/office/word/2012/wordml" xmlns:w16se="http://schemas.microsoft.com/office/word/2015/wordml/symex" xmlns:wpg="http://schemas.microsoft.com/office/word/2010/wordprocessingGroup" xmlns:wpi="http://schemas.microsoft.com/office/word/2010/wordprocessingInk" xmlns:wne="http://schemas.microsoft.com/office/word/2006/wordml" xmlns:wps="http://schemas.microsoft.com/office/word/2010/wordprocessingShape" mc:Ignorable="w14 w15 w16se wp14">
+<w:footnotes xmlns:wpc="http://schemas.microsoft.com/office/word/2010/wordprocessingCanvas" xmlns:cx="http://schemas.microsoft.com/office/drawing/2014/chartex" xmlns:cx1="http://schemas.microsoft.com/office/drawing/2015/9/8/chartex" xmlns:cx2="http://schemas.microsoft.com/office/drawing/2015/10/21/chartex" xmlns:cx3="http://schemas.microsoft.com/office/drawing/2016/5/9/chartex" xmlns:cx4="http://schemas.microsoft.com/office/drawing/2016/5/10/chartex" xmlns:cx5="http://schemas.microsoft.com/office/drawing/2016/5/11/chartex" xmlns:cx6="http://schemas.microsoft.com/office/drawing/2016/5/12/chartex" xmlns:cx7="http://schemas.microsoft.com/office/drawing/2016/5/13/chartex" xmlns:cx8="http://schemas.microsoft.com/office/drawing/2016/5/14/chartex" xmlns:mc="http://schemas.openxmlformats.org/markup-compatibility/2006" xmlns:aink="http://schemas.microsoft.com/office/drawing/2016/ink" xmlns:am3d="http://schemas.microsoft.com/office/drawing/2017/model3d" xmlns:o="urn:schemas-microsoft-com:office:office" xmlns:r="http://schemas.openxmlformats.org/officeDocument/2006/relationships" xmlns:m="http://schemas.openxmlformats.org/officeDocument/2006/math" xmlns:v="urn:schemas-microsoft-com:vml" xmlns:wp14="http://schemas.microsoft.com/office/word/2010/wordprocessingDrawing" xmlns:wp="http://schemas.openxmlformats.org/drawingml/2006/wordprocessingDrawing" xmlns:w10="urn:schemas-microsoft-com:office:word" xmlns:w="http://schemas.openxmlformats.org/wordprocessingml/2006/main" xmlns:w14="http://schemas.microsoft.com/office/word/2010/wordml" xmlns:w15="http://schemas.microsoft.com/office/word/2012/wordml" xmlns:w16cid="http://schemas.microsoft.com/office/word/2016/wordml/cid" xmlns:w16se="http://schemas.microsoft.com/office/word/2015/wordml/symex" xmlns:wpg="http://schemas.microsoft.com/office/word/2010/wordprocessingGroup" xmlns:wpi="http://schemas.microsoft.com/office/word/2010/wordprocessingInk" xmlns:wne="http://schemas.microsoft.com/office/word/2006/wordml" xmlns:wps="http://schemas.microsoft.com/office/word/2010/wordprocessingShape" mc:Ignorable="w14 w15 w16se w16cid wp14">
   <w:footnote w:type="separator" w:id="-1">
     <w:p>
       <w:r>
@@ -11434,7 +11424,7 @@
 </file>
 
 <file path=word/header1.xml><?xml version="1.0" encoding="utf-8"?>
-<w:hdr xmlns:wpc="http://schemas.microsoft.com/office/word/2010/wordprocessingCanvas" xmlns:cx="http://schemas.microsoft.com/office/drawing/2014/chartex" xmlns:cx1="http://schemas.microsoft.com/office/drawing/2015/9/8/chartex" xmlns:mc="http://schemas.openxmlformats.org/markup-compatibility/2006" xmlns:o="urn:schemas-microsoft-com:office:office" xmlns:r="http://schemas.openxmlformats.org/officeDocument/2006/relationships" xmlns:m="http://schemas.openxmlformats.org/officeDocument/2006/math" xmlns:v="urn:schemas-microsoft-com:vml" xmlns:wp14="http://schemas.microsoft.com/office/word/2010/wordprocessingDrawing" xmlns:wp="http://schemas.openxmlformats.org/drawingml/2006/wordprocessingDrawing" xmlns:w10="urn:schemas-microsoft-com:office:word" xmlns:w="http://schemas.openxmlformats.org/wordprocessingml/2006/main" xmlns:w14="http://schemas.microsoft.com/office/word/2010/wordml" xmlns:w15="http://schemas.microsoft.com/office/word/2012/wordml" xmlns:w16se="http://schemas.microsoft.com/office/word/2015/wordml/symex" xmlns:wpg="http://schemas.microsoft.com/office/word/2010/wordprocessingGroup" xmlns:wpi="http://schemas.microsoft.com/office/word/2010/wordprocessingInk" xmlns:wne="http://schemas.microsoft.com/office/word/2006/wordml" xmlns:wps="http://schemas.microsoft.com/office/word/2010/wordprocessingShape" mc:Ignorable="w14 w15 w16se wp14">
+<w:hdr xmlns:wpc="http://schemas.microsoft.com/office/word/2010/wordprocessingCanvas" xmlns:cx="http://schemas.microsoft.com/office/drawing/2014/chartex" xmlns:cx1="http://schemas.microsoft.com/office/drawing/2015/9/8/chartex" xmlns:cx2="http://schemas.microsoft.com/office/drawing/2015/10/21/chartex" xmlns:cx3="http://schemas.microsoft.com/office/drawing/2016/5/9/chartex" xmlns:cx4="http://schemas.microsoft.com/office/drawing/2016/5/10/chartex" xmlns:cx5="http://schemas.microsoft.com/office/drawing/2016/5/11/chartex" xmlns:cx6="http://schemas.microsoft.com/office/drawing/2016/5/12/chartex" xmlns:cx7="http://schemas.microsoft.com/office/drawing/2016/5/13/chartex" xmlns:cx8="http://schemas.microsoft.com/office/drawing/2016/5/14/chartex" xmlns:mc="http://schemas.openxmlformats.org/markup-compatibility/2006" xmlns:aink="http://schemas.microsoft.com/office/drawing/2016/ink" xmlns:am3d="http://schemas.microsoft.com/office/drawing/2017/model3d" xmlns:o="urn:schemas-microsoft-com:office:office" xmlns:r="http://schemas.openxmlformats.org/officeDocument/2006/relationships" xmlns:m="http://schemas.openxmlformats.org/officeDocument/2006/math" xmlns:v="urn:schemas-microsoft-com:vml" xmlns:wp14="http://schemas.microsoft.com/office/word/2010/wordprocessingDrawing" xmlns:wp="http://schemas.openxmlformats.org/drawingml/2006/wordprocessingDrawing" xmlns:w10="urn:schemas-microsoft-com:office:word" xmlns:w="http://schemas.openxmlformats.org/wordprocessingml/2006/main" xmlns:w14="http://schemas.microsoft.com/office/word/2010/wordml" xmlns:w15="http://schemas.microsoft.com/office/word/2012/wordml" xmlns:w16cid="http://schemas.microsoft.com/office/word/2016/wordml/cid" xmlns:w16se="http://schemas.microsoft.com/office/word/2015/wordml/symex" xmlns:wpg="http://schemas.microsoft.com/office/word/2010/wordprocessingGroup" xmlns:wpi="http://schemas.microsoft.com/office/word/2010/wordprocessingInk" xmlns:wne="http://schemas.microsoft.com/office/word/2006/wordml" xmlns:wps="http://schemas.microsoft.com/office/word/2010/wordprocessingShape" mc:Ignorable="w14 w15 w16se w16cid wp14">
   <w:p>
     <w:r>
       <w:rPr>
@@ -11471,7 +11461,7 @@
 </file>
 
 <file path=word/header2.xml><?xml version="1.0" encoding="utf-8"?>
-<w:hdr xmlns:wpc="http://schemas.microsoft.com/office/word/2010/wordprocessingCanvas" xmlns:cx="http://schemas.microsoft.com/office/drawing/2014/chartex" xmlns:cx1="http://schemas.microsoft.com/office/drawing/2015/9/8/chartex" xmlns:mc="http://schemas.openxmlformats.org/markup-compatibility/2006" xmlns:o="urn:schemas-microsoft-com:office:office" xmlns:r="http://schemas.openxmlformats.org/officeDocument/2006/relationships" xmlns:m="http://schemas.openxmlformats.org/officeDocument/2006/math" xmlns:v="urn:schemas-microsoft-com:vml" xmlns:wp14="http://schemas.microsoft.com/office/word/2010/wordprocessingDrawing" xmlns:wp="http://schemas.openxmlformats.org/drawingml/2006/wordprocessingDrawing" xmlns:w10="urn:schemas-microsoft-com:office:word" xmlns:w="http://schemas.openxmlformats.org/wordprocessingml/2006/main" xmlns:w14="http://schemas.microsoft.com/office/word/2010/wordml" xmlns:w15="http://schemas.microsoft.com/office/word/2012/wordml" xmlns:w16se="http://schemas.microsoft.com/office/word/2015/wordml/symex" xmlns:wpg="http://schemas.microsoft.com/office/word/2010/wordprocessingGroup" xmlns:wpi="http://schemas.microsoft.com/office/word/2010/wordprocessingInk" xmlns:wne="http://schemas.microsoft.com/office/word/2006/wordml" xmlns:wps="http://schemas.microsoft.com/office/word/2010/wordprocessingShape" mc:Ignorable="w14 w15 w16se wp14">
+<w:hdr xmlns:wpc="http://schemas.microsoft.com/office/word/2010/wordprocessingCanvas" xmlns:cx="http://schemas.microsoft.com/office/drawing/2014/chartex" xmlns:cx1="http://schemas.microsoft.com/office/drawing/2015/9/8/chartex" xmlns:cx2="http://schemas.microsoft.com/office/drawing/2015/10/21/chartex" xmlns:cx3="http://schemas.microsoft.com/office/drawing/2016/5/9/chartex" xmlns:cx4="http://schemas.microsoft.com/office/drawing/2016/5/10/chartex" xmlns:cx5="http://schemas.microsoft.com/office/drawing/2016/5/11/chartex" xmlns:cx6="http://schemas.microsoft.com/office/drawing/2016/5/12/chartex" xmlns:cx7="http://schemas.microsoft.com/office/drawing/2016/5/13/chartex" xmlns:cx8="http://schemas.microsoft.com/office/drawing/2016/5/14/chartex" xmlns:mc="http://schemas.openxmlformats.org/markup-compatibility/2006" xmlns:aink="http://schemas.microsoft.com/office/drawing/2016/ink" xmlns:am3d="http://schemas.microsoft.com/office/drawing/2017/model3d" xmlns:o="urn:schemas-microsoft-com:office:office" xmlns:r="http://schemas.openxmlformats.org/officeDocument/2006/relationships" xmlns:m="http://schemas.openxmlformats.org/officeDocument/2006/math" xmlns:v="urn:schemas-microsoft-com:vml" xmlns:wp14="http://schemas.microsoft.com/office/word/2010/wordprocessingDrawing" xmlns:wp="http://schemas.openxmlformats.org/drawingml/2006/wordprocessingDrawing" xmlns:w10="urn:schemas-microsoft-com:office:word" xmlns:w="http://schemas.openxmlformats.org/wordprocessingml/2006/main" xmlns:w14="http://schemas.microsoft.com/office/word/2010/wordml" xmlns:w15="http://schemas.microsoft.com/office/word/2012/wordml" xmlns:w16cid="http://schemas.microsoft.com/office/word/2016/wordml/cid" xmlns:w16se="http://schemas.microsoft.com/office/word/2015/wordml/symex" xmlns:wpg="http://schemas.microsoft.com/office/word/2010/wordprocessingGroup" xmlns:wpi="http://schemas.microsoft.com/office/word/2010/wordprocessingInk" xmlns:wne="http://schemas.microsoft.com/office/word/2006/wordml" xmlns:wps="http://schemas.microsoft.com/office/word/2010/wordprocessingShape" mc:Ignorable="w14 w15 w16se w16cid wp14">
   <w:p>
     <w:pPr>
       <w:rPr>
@@ -11583,7 +11573,7 @@
 </file>
 
 <file path=word/numbering.xml><?xml version="1.0" encoding="utf-8"?>
-<w:numbering xmlns:wpc="http://schemas.microsoft.com/office/word/2010/wordprocessingCanvas" xmlns:cx="http://schemas.microsoft.com/office/drawing/2014/chartex" xmlns:cx1="http://schemas.microsoft.com/office/drawing/2015/9/8/chartex" xmlns:mc="http://schemas.openxmlformats.org/markup-compatibility/2006" xmlns:o="urn:schemas-microsoft-com:office:office" xmlns:r="http://schemas.openxmlformats.org/officeDocument/2006/relationships" xmlns:m="http://schemas.openxmlformats.org/officeDocument/2006/math" xmlns:v="urn:schemas-microsoft-com:vml" xmlns:wp14="http://schemas.microsoft.com/office/word/2010/wordprocessingDrawing" xmlns:wp="http://schemas.openxmlformats.org/drawingml/2006/wordprocessingDrawing" xmlns:w10="urn:schemas-microsoft-com:office:word" xmlns:w="http://schemas.openxmlformats.org/wordprocessingml/2006/main" xmlns:w14="http://schemas.microsoft.com/office/word/2010/wordml" xmlns:w15="http://schemas.microsoft.com/office/word/2012/wordml" xmlns:w16se="http://schemas.microsoft.com/office/word/2015/wordml/symex" xmlns:wpg="http://schemas.microsoft.com/office/word/2010/wordprocessingGroup" xmlns:wpi="http://schemas.microsoft.com/office/word/2010/wordprocessingInk" xmlns:wne="http://schemas.microsoft.com/office/word/2006/wordml" xmlns:wps="http://schemas.microsoft.com/office/word/2010/wordprocessingShape" mc:Ignorable="w14 w15 w16se wp14">
+<w:numbering xmlns:wpc="http://schemas.microsoft.com/office/word/2010/wordprocessingCanvas" xmlns:cx="http://schemas.microsoft.com/office/drawing/2014/chartex" xmlns:cx1="http://schemas.microsoft.com/office/drawing/2015/9/8/chartex" xmlns:cx2="http://schemas.microsoft.com/office/drawing/2015/10/21/chartex" xmlns:cx3="http://schemas.microsoft.com/office/drawing/2016/5/9/chartex" xmlns:cx4="http://schemas.microsoft.com/office/drawing/2016/5/10/chartex" xmlns:cx5="http://schemas.microsoft.com/office/drawing/2016/5/11/chartex" xmlns:cx6="http://schemas.microsoft.com/office/drawing/2016/5/12/chartex" xmlns:cx7="http://schemas.microsoft.com/office/drawing/2016/5/13/chartex" xmlns:cx8="http://schemas.microsoft.com/office/drawing/2016/5/14/chartex" xmlns:mc="http://schemas.openxmlformats.org/markup-compatibility/2006" xmlns:aink="http://schemas.microsoft.com/office/drawing/2016/ink" xmlns:am3d="http://schemas.microsoft.com/office/drawing/2017/model3d" xmlns:o="urn:schemas-microsoft-com:office:office" xmlns:r="http://schemas.openxmlformats.org/officeDocument/2006/relationships" xmlns:m="http://schemas.openxmlformats.org/officeDocument/2006/math" xmlns:v="urn:schemas-microsoft-com:vml" xmlns:wp14="http://schemas.microsoft.com/office/word/2010/wordprocessingDrawing" xmlns:wp="http://schemas.openxmlformats.org/drawingml/2006/wordprocessingDrawing" xmlns:w10="urn:schemas-microsoft-com:office:word" xmlns:w="http://schemas.openxmlformats.org/wordprocessingml/2006/main" xmlns:w14="http://schemas.microsoft.com/office/word/2010/wordml" xmlns:w15="http://schemas.microsoft.com/office/word/2012/wordml" xmlns:w16cid="http://schemas.microsoft.com/office/word/2016/wordml/cid" xmlns:w16se="http://schemas.microsoft.com/office/word/2015/wordml/symex" xmlns:wpg="http://schemas.microsoft.com/office/word/2010/wordprocessingGroup" xmlns:wpi="http://schemas.microsoft.com/office/word/2010/wordprocessingInk" xmlns:wne="http://schemas.microsoft.com/office/word/2006/wordml" xmlns:wps="http://schemas.microsoft.com/office/word/2010/wordprocessingShape" mc:Ignorable="w14 w15 w16se w16cid wp14">
   <w:abstractNum w:abstractNumId="0" w15:restartNumberingAfterBreak="0">
     <w:nsid w:val="00000005"/>
     <w:multiLevelType w:val="multilevel"/>
@@ -12563,7 +12553,7 @@
 </file>
 
 <file path=word/styles.xml><?xml version="1.0" encoding="utf-8"?>
-<w:styles xmlns:mc="http://schemas.openxmlformats.org/markup-compatibility/2006" xmlns:r="http://schemas.openxmlformats.org/officeDocument/2006/relationships" xmlns:w="http://schemas.openxmlformats.org/wordprocessingml/2006/main" xmlns:w14="http://schemas.microsoft.com/office/word/2010/wordml" xmlns:w15="http://schemas.microsoft.com/office/word/2012/wordml" xmlns:w16se="http://schemas.microsoft.com/office/word/2015/wordml/symex" mc:Ignorable="w14 w15 w16se">
+<w:styles xmlns:mc="http://schemas.openxmlformats.org/markup-compatibility/2006" xmlns:r="http://schemas.openxmlformats.org/officeDocument/2006/relationships" xmlns:w="http://schemas.openxmlformats.org/wordprocessingml/2006/main" xmlns:w14="http://schemas.microsoft.com/office/word/2010/wordml" xmlns:w15="http://schemas.microsoft.com/office/word/2012/wordml" xmlns:w16cid="http://schemas.microsoft.com/office/word/2016/wordml/cid" xmlns:w16se="http://schemas.microsoft.com/office/word/2015/wordml/symex" mc:Ignorable="w14 w15 w16se w16cid">
   <w:docDefaults>
     <w:rPrDefault>
       <w:rPr>
@@ -12573,7 +12563,7 @@
     </w:rPrDefault>
     <w:pPrDefault/>
   </w:docDefaults>
-  <w:latentStyles w:defLockedState="0" w:defUIPriority="99" w:defSemiHidden="0" w:defUnhideWhenUsed="0" w:defQFormat="0" w:count="371">
+  <w:latentStyles w:defLockedState="0" w:defUIPriority="99" w:defSemiHidden="0" w:defUnhideWhenUsed="0" w:defQFormat="0" w:count="376">
     <w:lsdException w:name="Normal" w:uiPriority="0" w:qFormat="1"/>
     <w:lsdException w:name="heading 1" w:uiPriority="0" w:qFormat="1"/>
     <w:lsdException w:name="heading 2" w:uiPriority="0" w:qFormat="1"/>
@@ -12679,7 +12669,6 @@
     <w:lsdException w:name="HTML Sample" w:semiHidden="1" w:unhideWhenUsed="1"/>
     <w:lsdException w:name="HTML Typewriter" w:semiHidden="1" w:unhideWhenUsed="1"/>
     <w:lsdException w:name="HTML Variable" w:semiHidden="1" w:unhideWhenUsed="1"/>
-    <w:lsdException w:name="Normal Table" w:semiHidden="1" w:unhideWhenUsed="1"/>
     <w:lsdException w:name="annotation subject" w:semiHidden="1" w:unhideWhenUsed="1"/>
     <w:lsdException w:name="No List" w:semiHidden="1" w:unhideWhenUsed="1"/>
     <w:lsdException w:name="Outline List 1" w:semiHidden="1" w:unhideWhenUsed="1"/>
@@ -12722,11 +12711,8 @@
     <w:lsdException w:name="Table Contemporary" w:semiHidden="1" w:unhideWhenUsed="1"/>
     <w:lsdException w:name="Table Elegant" w:semiHidden="1" w:unhideWhenUsed="1"/>
     <w:lsdException w:name="Table Professional" w:semiHidden="1" w:unhideWhenUsed="1"/>
-    <w:lsdException w:name="Table Subtle 1" w:semiHidden="1" w:unhideWhenUsed="1"/>
     <w:lsdException w:name="Table Subtle 2" w:semiHidden="1" w:unhideWhenUsed="1"/>
     <w:lsdException w:name="Table Web 1" w:semiHidden="1" w:unhideWhenUsed="1"/>
-    <w:lsdException w:name="Table Web 2" w:semiHidden="1" w:unhideWhenUsed="1"/>
-    <w:lsdException w:name="Table Web 3" w:semiHidden="1" w:unhideWhenUsed="1"/>
     <w:lsdException w:name="Balloon Text" w:semiHidden="1" w:unhideWhenUsed="1"/>
     <w:lsdException w:name="Table Grid" w:uiPriority="59"/>
     <w:lsdException w:name="Table Theme" w:semiHidden="1" w:unhideWhenUsed="1"/>
@@ -12840,7 +12826,7 @@
     <w:lsdException w:name="Intense Reference" w:uiPriority="32" w:qFormat="1"/>
     <w:lsdException w:name="Book Title" w:uiPriority="33" w:qFormat="1"/>
     <w:lsdException w:name="Bibliography" w:semiHidden="1" w:uiPriority="37" w:unhideWhenUsed="1"/>
-    <w:lsdException w:name="TOC Heading" w:uiPriority="39" w:qFormat="1"/>
+    <w:lsdException w:name="TOC Heading" w:semiHidden="1" w:uiPriority="39" w:unhideWhenUsed="1" w:qFormat="1"/>
     <w:lsdException w:name="Plain Table 1" w:uiPriority="41"/>
     <w:lsdException w:name="Plain Table 2" w:uiPriority="42"/>
     <w:lsdException w:name="Plain Table 3" w:uiPriority="43"/>
@@ -12945,6 +12931,11 @@
     <w:lsdException w:name="List Table 5 Dark Accent 6" w:uiPriority="50"/>
     <w:lsdException w:name="List Table 6 Colorful Accent 6" w:uiPriority="51"/>
     <w:lsdException w:name="List Table 7 Colorful Accent 6" w:uiPriority="52"/>
+    <w:lsdException w:name="Mention" w:semiHidden="1" w:unhideWhenUsed="1"/>
+    <w:lsdException w:name="Smart Hyperlink" w:semiHidden="1" w:unhideWhenUsed="1"/>
+    <w:lsdException w:name="Hashtag" w:semiHidden="1" w:unhideWhenUsed="1"/>
+    <w:lsdException w:name="Unresolved Mention" w:semiHidden="1" w:unhideWhenUsed="1"/>
+    <w:lsdException w:name="Smart Link" w:semiHidden="1" w:unhideWhenUsed="1"/>
   </w:latentStyles>
   <w:style w:type="paragraph" w:default="1" w:styleId="a1">
     <w:name w:val="Normal"/>
@@ -13304,7 +13295,7 @@
     </w:rPr>
   </w:style>
   <w:style w:type="character" w:customStyle="1" w:styleId="23">
-    <w:name w:val="正文首行缩进 2 字符"/>
+    <w:name w:val="正文文本首行缩进 2 字符"/>
     <w:basedOn w:val="a7"/>
     <w:link w:val="24"/>
     <w:rPr>
@@ -13572,7 +13563,7 @@
     </w:rPr>
   </w:style>
   <w:style w:type="character" w:customStyle="1" w:styleId="affe">
-    <w:name w:val="正文首行缩进 字符"/>
+    <w:name w:val="正文文本首行缩进 字符"/>
     <w:basedOn w:val="aff4"/>
     <w:link w:val="afff"/>
     <w:rPr>
@@ -13916,7 +13907,7 @@
       <w:rFonts w:ascii="Arial" w:hAnsi="Arial"/>
     </w:rPr>
   </w:style>
-  <w:style w:type="paragraph" w:styleId="39">
+  <w:style w:type="paragraph" w:styleId="TOC3">
     <w:name w:val="toc 3"/>
     <w:basedOn w:val="a1"/>
     <w:next w:val="a1"/>
@@ -14013,7 +14004,7 @@
       <w:lang w:eastAsia="en-US"/>
     </w:rPr>
   </w:style>
-  <w:style w:type="paragraph" w:styleId="43">
+  <w:style w:type="paragraph" w:styleId="TOC4">
     <w:name w:val="toc 4"/>
     <w:basedOn w:val="a1"/>
     <w:next w:val="a1"/>
@@ -14379,7 +14370,7 @@
       <w:rFonts w:ascii="Arial" w:hAnsi="Arial"/>
     </w:rPr>
   </w:style>
-  <w:style w:type="paragraph" w:styleId="44">
+  <w:style w:type="paragraph" w:styleId="43">
     <w:name w:val="List Continue 4"/>
     <w:basedOn w:val="a1"/>
     <w:pPr>
@@ -14448,7 +14439,7 @@
       <w:lang w:eastAsia="en-US"/>
     </w:rPr>
   </w:style>
-  <w:style w:type="paragraph" w:styleId="11">
+  <w:style w:type="paragraph" w:styleId="TOC1">
     <w:name w:val="toc 1"/>
     <w:basedOn w:val="a1"/>
     <w:next w:val="a1"/>
@@ -14498,7 +14489,7 @@
       <w:lang w:val="x-none" w:eastAsia="x-none"/>
     </w:rPr>
   </w:style>
-  <w:style w:type="paragraph" w:styleId="45">
+  <w:style w:type="paragraph" w:styleId="44">
     <w:name w:val="List 4"/>
     <w:basedOn w:val="a1"/>
     <w:pPr>
@@ -14609,7 +14600,7 @@
       <w:lang w:val="x-none" w:eastAsia="x-none"/>
     </w:rPr>
   </w:style>
-  <w:style w:type="paragraph" w:styleId="2a">
+  <w:style w:type="paragraph" w:styleId="TOC2">
     <w:name w:val="toc 2"/>
     <w:basedOn w:val="a1"/>
     <w:next w:val="a1"/>
@@ -14682,7 +14673,7 @@
       <w:rFonts w:ascii="Arial" w:eastAsia="黑体" w:hAnsi="Arial"/>
     </w:rPr>
   </w:style>
-  <w:style w:type="paragraph" w:customStyle="1" w:styleId="2b">
+  <w:style w:type="paragraph" w:customStyle="1" w:styleId="2a">
     <w:name w:val="正文缩进2字符"/>
     <w:pPr>
       <w:spacing w:line="300" w:lineRule="auto"/>
@@ -14695,7 +14686,7 @@
       <w:sz w:val="21"/>
     </w:rPr>
   </w:style>
-  <w:style w:type="paragraph" w:styleId="2c">
+  <w:style w:type="paragraph" w:styleId="2b">
     <w:name w:val="List 2"/>
     <w:basedOn w:val="a1"/>
     <w:pPr>

--- a/Word-Printer/samples/Level2/07 ZRXX-20000-PM-P-01 问题管理程序.docx
+++ b/Word-Printer/samples/Level2/07 ZRXX-20000-PM-P-01 问题管理程序.docx
@@ -1,6 +1,6 @@
 
 <file path=word/document.xml><?xml version="1.0" encoding="utf-8"?>
-<w:document xmlns:wpc="http://schemas.microsoft.com/office/word/2010/wordprocessingCanvas" xmlns:cx="http://schemas.microsoft.com/office/drawing/2014/chartex" xmlns:cx1="http://schemas.microsoft.com/office/drawing/2015/9/8/chartex" xmlns:cx2="http://schemas.microsoft.com/office/drawing/2015/10/21/chartex" xmlns:cx3="http://schemas.microsoft.com/office/drawing/2016/5/9/chartex" xmlns:cx4="http://schemas.microsoft.com/office/drawing/2016/5/10/chartex" xmlns:cx5="http://schemas.microsoft.com/office/drawing/2016/5/11/chartex" xmlns:cx6="http://schemas.microsoft.com/office/drawing/2016/5/12/chartex" xmlns:cx7="http://schemas.microsoft.com/office/drawing/2016/5/13/chartex" xmlns:cx8="http://schemas.microsoft.com/office/drawing/2016/5/14/chartex" xmlns:mc="http://schemas.openxmlformats.org/markup-compatibility/2006" xmlns:aink="http://schemas.microsoft.com/office/drawing/2016/ink" xmlns:am3d="http://schemas.microsoft.com/office/drawing/2017/model3d" xmlns:o="urn:schemas-microsoft-com:office:office" xmlns:r="http://schemas.openxmlformats.org/officeDocument/2006/relationships" xmlns:m="http://schemas.openxmlformats.org/officeDocument/2006/math" xmlns:v="urn:schemas-microsoft-com:vml" xmlns:wp14="http://schemas.microsoft.com/office/word/2010/wordprocessingDrawing" xmlns:wp="http://schemas.openxmlformats.org/drawingml/2006/wordprocessingDrawing" xmlns:w10="urn:schemas-microsoft-com:office:word" xmlns:w="http://schemas.openxmlformats.org/wordprocessingml/2006/main" xmlns:w14="http://schemas.microsoft.com/office/word/2010/wordml" xmlns:w15="http://schemas.microsoft.com/office/word/2012/wordml" xmlns:w16cid="http://schemas.microsoft.com/office/word/2016/wordml/cid" xmlns:w16se="http://schemas.microsoft.com/office/word/2015/wordml/symex" xmlns:wpg="http://schemas.microsoft.com/office/word/2010/wordprocessingGroup" xmlns:wpi="http://schemas.microsoft.com/office/word/2010/wordprocessingInk" xmlns:wne="http://schemas.microsoft.com/office/word/2006/wordml" xmlns:wps="http://schemas.microsoft.com/office/word/2010/wordprocessingShape" mc:Ignorable="w14 w15 w16se w16cid wp14">
+<w:document xmlns:wpc="http://schemas.microsoft.com/office/word/2010/wordprocessingCanvas" xmlns:cx="http://schemas.microsoft.com/office/drawing/2014/chartex" xmlns:cx1="http://schemas.microsoft.com/office/drawing/2015/9/8/chartex" xmlns:mc="http://schemas.openxmlformats.org/markup-compatibility/2006" xmlns:o="urn:schemas-microsoft-com:office:office" xmlns:r="http://schemas.openxmlformats.org/officeDocument/2006/relationships" xmlns:m="http://schemas.openxmlformats.org/officeDocument/2006/math" xmlns:v="urn:schemas-microsoft-com:vml" xmlns:wp14="http://schemas.microsoft.com/office/word/2010/wordprocessingDrawing" xmlns:wp="http://schemas.openxmlformats.org/drawingml/2006/wordprocessingDrawing" xmlns:w10="urn:schemas-microsoft-com:office:word" xmlns:w="http://schemas.openxmlformats.org/wordprocessingml/2006/main" xmlns:w14="http://schemas.microsoft.com/office/word/2010/wordml" xmlns:w15="http://schemas.microsoft.com/office/word/2012/wordml" xmlns:w16se="http://schemas.microsoft.com/office/word/2015/wordml/symex" xmlns:wpg="http://schemas.microsoft.com/office/word/2010/wordprocessingGroup" xmlns:wpi="http://schemas.microsoft.com/office/word/2010/wordprocessingInk" xmlns:wne="http://schemas.microsoft.com/office/word/2006/wordml" xmlns:wps="http://schemas.microsoft.com/office/word/2010/wordprocessingShape" mc:Ignorable="w14 w15 w16se wp14">
   <w:background w:color="FFFFFF"/>
   <w:body>
     <w:p>
@@ -272,21 +272,13 @@
       <w:pPr>
         <w:jc w:val="center"/>
         <w:rPr>
-          <w:rFonts w:ascii="幼圆" w:eastAsia="幼圆"/>
+          <w:rFonts w:ascii="幼圆" w:eastAsia="幼圆" w:hint="eastAsia"/>
           <w:b/>
           <w:sz w:val="32"/>
         </w:rPr>
       </w:pPr>
-    </w:p>
-    <w:p>
-      <w:pPr>
-        <w:jc w:val="center"/>
-        <w:rPr>
-          <w:rFonts w:ascii="幼圆" w:eastAsia="幼圆"/>
-          <w:b/>
-          <w:sz w:val="32"/>
-        </w:rPr>
-      </w:pPr>
+      <w:bookmarkStart w:id="0" w:name="_GoBack"/>
+      <w:bookmarkEnd w:id="0"/>
     </w:p>
     <w:p>
       <w:pPr>
@@ -327,7 +319,7 @@
         <w:spacing w:line="360" w:lineRule="auto"/>
         <w:jc w:val="center"/>
         <w:rPr>
-          <w:rFonts w:ascii="幼圆" w:eastAsia="幼圆" w:hAnsi="宋体" w:hint="eastAsia"/>
+          <w:rFonts w:ascii="幼圆" w:eastAsia="幼圆" w:hAnsi="宋体"/>
           <w:bCs/>
           <w:color w:val="FE0000"/>
           <w:sz w:val="52"/>
@@ -345,8 +337,6 @@
         </w:rPr>
         <w:br w:type="page"/>
       </w:r>
-      <w:bookmarkStart w:id="0" w:name="_GoBack"/>
-      <w:bookmarkEnd w:id="0"/>
     </w:p>
     <w:tbl>
       <w:tblPr>
@@ -3097,7 +3087,7 @@
     <w:p/>
     <w:p>
       <w:pPr>
-        <w:pStyle w:val="TOC1"/>
+        <w:pStyle w:val="11"/>
         <w:tabs>
           <w:tab w:val="left" w:pos="420"/>
           <w:tab w:val="right" w:leader="dot" w:pos="9061"/>
@@ -3226,7 +3216,7 @@
     </w:p>
     <w:p>
       <w:pPr>
-        <w:pStyle w:val="TOC1"/>
+        <w:pStyle w:val="11"/>
         <w:tabs>
           <w:tab w:val="left" w:pos="420"/>
           <w:tab w:val="right" w:leader="dot" w:pos="9061"/>
@@ -3331,7 +3321,7 @@
     </w:p>
     <w:p>
       <w:pPr>
-        <w:pStyle w:val="TOC1"/>
+        <w:pStyle w:val="11"/>
         <w:tabs>
           <w:tab w:val="left" w:pos="420"/>
           <w:tab w:val="right" w:leader="dot" w:pos="9061"/>
@@ -3436,7 +3426,7 @@
     </w:p>
     <w:p>
       <w:pPr>
-        <w:pStyle w:val="TOC2"/>
+        <w:pStyle w:val="2a"/>
         <w:tabs>
           <w:tab w:val="left" w:pos="1260"/>
           <w:tab w:val="right" w:leader="dot" w:pos="9061"/>
@@ -3542,7 +3532,7 @@
     </w:p>
     <w:p>
       <w:pPr>
-        <w:pStyle w:val="TOC3"/>
+        <w:pStyle w:val="39"/>
         <w:tabs>
           <w:tab w:val="left" w:pos="1680"/>
           <w:tab w:val="right" w:leader="dot" w:pos="9061"/>
@@ -3647,7 +3637,7 @@
     </w:p>
     <w:p>
       <w:pPr>
-        <w:pStyle w:val="TOC3"/>
+        <w:pStyle w:val="39"/>
         <w:tabs>
           <w:tab w:val="left" w:pos="1680"/>
           <w:tab w:val="right" w:leader="dot" w:pos="9061"/>
@@ -3752,7 +3742,7 @@
     </w:p>
     <w:p>
       <w:pPr>
-        <w:pStyle w:val="TOC3"/>
+        <w:pStyle w:val="39"/>
         <w:tabs>
           <w:tab w:val="left" w:pos="1680"/>
           <w:tab w:val="right" w:leader="dot" w:pos="9061"/>
@@ -3857,7 +3847,7 @@
     </w:p>
     <w:p>
       <w:pPr>
-        <w:pStyle w:val="TOC3"/>
+        <w:pStyle w:val="39"/>
         <w:tabs>
           <w:tab w:val="left" w:pos="1680"/>
           <w:tab w:val="right" w:leader="dot" w:pos="9061"/>
@@ -3962,7 +3952,7 @@
     </w:p>
     <w:p>
       <w:pPr>
-        <w:pStyle w:val="TOC2"/>
+        <w:pStyle w:val="2a"/>
         <w:tabs>
           <w:tab w:val="left" w:pos="1260"/>
           <w:tab w:val="right" w:leader="dot" w:pos="9061"/>
@@ -4069,7 +4059,7 @@
     </w:p>
     <w:p>
       <w:pPr>
-        <w:pStyle w:val="TOC3"/>
+        <w:pStyle w:val="39"/>
         <w:tabs>
           <w:tab w:val="left" w:pos="1680"/>
           <w:tab w:val="right" w:leader="dot" w:pos="9061"/>
@@ -4174,7 +4164,7 @@
     </w:p>
     <w:p>
       <w:pPr>
-        <w:pStyle w:val="TOC2"/>
+        <w:pStyle w:val="2a"/>
         <w:tabs>
           <w:tab w:val="left" w:pos="1260"/>
           <w:tab w:val="right" w:leader="dot" w:pos="9061"/>
@@ -4280,7 +4270,7 @@
     </w:p>
     <w:p>
       <w:pPr>
-        <w:pStyle w:val="TOC2"/>
+        <w:pStyle w:val="2a"/>
         <w:tabs>
           <w:tab w:val="left" w:pos="1260"/>
           <w:tab w:val="right" w:leader="dot" w:pos="9061"/>
@@ -4386,7 +4376,7 @@
     </w:p>
     <w:p>
       <w:pPr>
-        <w:pStyle w:val="TOC3"/>
+        <w:pStyle w:val="39"/>
         <w:tabs>
           <w:tab w:val="left" w:pos="1680"/>
           <w:tab w:val="right" w:leader="dot" w:pos="9061"/>
@@ -4492,7 +4482,7 @@
     </w:p>
     <w:p>
       <w:pPr>
-        <w:pStyle w:val="TOC3"/>
+        <w:pStyle w:val="39"/>
         <w:tabs>
           <w:tab w:val="left" w:pos="1680"/>
           <w:tab w:val="right" w:leader="dot" w:pos="9061"/>
@@ -4598,7 +4588,7 @@
     </w:p>
     <w:p>
       <w:pPr>
-        <w:pStyle w:val="TOC3"/>
+        <w:pStyle w:val="39"/>
         <w:tabs>
           <w:tab w:val="left" w:pos="1680"/>
           <w:tab w:val="right" w:leader="dot" w:pos="9061"/>
@@ -4704,7 +4694,7 @@
     </w:p>
     <w:p>
       <w:pPr>
-        <w:pStyle w:val="TOC3"/>
+        <w:pStyle w:val="39"/>
         <w:tabs>
           <w:tab w:val="left" w:pos="1680"/>
           <w:tab w:val="right" w:leader="dot" w:pos="9061"/>
@@ -4810,7 +4800,7 @@
     </w:p>
     <w:p>
       <w:pPr>
-        <w:pStyle w:val="TOC2"/>
+        <w:pStyle w:val="2a"/>
         <w:tabs>
           <w:tab w:val="left" w:pos="1260"/>
           <w:tab w:val="right" w:leader="dot" w:pos="9061"/>
@@ -4916,7 +4906,7 @@
     </w:p>
     <w:p>
       <w:pPr>
-        <w:pStyle w:val="TOC3"/>
+        <w:pStyle w:val="39"/>
         <w:tabs>
           <w:tab w:val="left" w:pos="1680"/>
           <w:tab w:val="right" w:leader="dot" w:pos="9061"/>
@@ -5023,7 +5013,7 @@
     </w:p>
     <w:p>
       <w:pPr>
-        <w:pStyle w:val="TOC3"/>
+        <w:pStyle w:val="39"/>
         <w:tabs>
           <w:tab w:val="left" w:pos="1680"/>
           <w:tab w:val="right" w:leader="dot" w:pos="9061"/>
@@ -5130,7 +5120,7 @@
     </w:p>
     <w:p>
       <w:pPr>
-        <w:pStyle w:val="TOC2"/>
+        <w:pStyle w:val="2a"/>
         <w:tabs>
           <w:tab w:val="left" w:pos="1260"/>
           <w:tab w:val="right" w:leader="dot" w:pos="9061"/>
@@ -5236,7 +5226,7 @@
     </w:p>
     <w:p>
       <w:pPr>
-        <w:pStyle w:val="TOC2"/>
+        <w:pStyle w:val="2a"/>
         <w:tabs>
           <w:tab w:val="left" w:pos="1260"/>
           <w:tab w:val="right" w:leader="dot" w:pos="9061"/>
@@ -5343,7 +5333,7 @@
     </w:p>
     <w:p>
       <w:pPr>
-        <w:pStyle w:val="TOC1"/>
+        <w:pStyle w:val="11"/>
         <w:tabs>
           <w:tab w:val="left" w:pos="420"/>
           <w:tab w:val="right" w:leader="dot" w:pos="9061"/>
@@ -8478,10 +8468,10 @@
             <v:path o:extrusionok="f" gradientshapeok="t" o:connecttype="rect"/>
             <o:lock v:ext="edit" aspectratio="t"/>
           </v:shapetype>
-          <v:shape id="_x0000_i1025" type="#_x0000_t75" style="width:453.5pt;height:213.85pt" o:ole="">
+          <v:shape id="_x0000_i1025" type="#_x0000_t75" style="width:453.75pt;height:213.75pt" o:ole="">
             <v:imagedata r:id="rId7" o:title=""/>
           </v:shape>
-          <o:OLEObject Type="Embed" ProgID="Visio.Drawing.11" ShapeID="_x0000_i1025" DrawAspect="Content" ObjectID="_1618949345" r:id="rId8"/>
+          <o:OLEObject Type="Embed" ProgID="Visio.Drawing.11" ShapeID="_x0000_i1025" DrawAspect="Content" ObjectID="_1618998530" r:id="rId8"/>
         </w:object>
       </w:r>
     </w:p>
@@ -9195,6 +9185,7 @@
                 <w:szCs w:val="22"/>
                 <w:lang w:val="zh-CN"/>
               </w:rPr>
+              <w:lastRenderedPageBreak/>
               <w:t>将该问题到分派给问题</w:t>
             </w:r>
             <w:r>
@@ -9240,6 +9231,7 @@
                 <w:sz w:val="22"/>
                 <w:szCs w:val="22"/>
               </w:rPr>
+              <w:lastRenderedPageBreak/>
               <w:t>PM.3</w:t>
             </w:r>
           </w:p>
@@ -9795,16 +9787,7 @@
           <w:sz w:val="24"/>
           <w:lang w:val="zh-CN"/>
         </w:rPr>
-        <w:t>指标的分析，可以有效地</w:t>
-      </w:r>
-      <w:r>
-        <w:rPr>
-          <w:rFonts w:ascii="幼圆" w:eastAsia="幼圆" w:hAnsi="Arial" w:hint="eastAsia"/>
-          <w:sz w:val="24"/>
-          <w:lang w:val="zh-CN"/>
-        </w:rPr>
-        <w:lastRenderedPageBreak/>
-        <w:t>对流程的运行情况进行监控和改进。</w:t>
+        <w:t>指标的分析，可以有效地对流程的运行情况进行监控和改进。</w:t>
       </w:r>
       <w:r>
         <w:rPr>
@@ -11025,6 +11008,7 @@
           <w:highlight w:val="yellow"/>
           <w:lang w:val="zh-CN"/>
         </w:rPr>
+        <w:lastRenderedPageBreak/>
         <w:t>ZRXX</w:t>
       </w:r>
       <w:r>
@@ -11157,7 +11141,7 @@
 </file>
 
 <file path=word/endnotes.xml><?xml version="1.0" encoding="utf-8"?>
-<w:endnotes xmlns:wpc="http://schemas.microsoft.com/office/word/2010/wordprocessingCanvas" xmlns:cx="http://schemas.microsoft.com/office/drawing/2014/chartex" xmlns:cx1="http://schemas.microsoft.com/office/drawing/2015/9/8/chartex" xmlns:cx2="http://schemas.microsoft.com/office/drawing/2015/10/21/chartex" xmlns:cx3="http://schemas.microsoft.com/office/drawing/2016/5/9/chartex" xmlns:cx4="http://schemas.microsoft.com/office/drawing/2016/5/10/chartex" xmlns:cx5="http://schemas.microsoft.com/office/drawing/2016/5/11/chartex" xmlns:cx6="http://schemas.microsoft.com/office/drawing/2016/5/12/chartex" xmlns:cx7="http://schemas.microsoft.com/office/drawing/2016/5/13/chartex" xmlns:cx8="http://schemas.microsoft.com/office/drawing/2016/5/14/chartex" xmlns:mc="http://schemas.openxmlformats.org/markup-compatibility/2006" xmlns:aink="http://schemas.microsoft.com/office/drawing/2016/ink" xmlns:am3d="http://schemas.microsoft.com/office/drawing/2017/model3d" xmlns:o="urn:schemas-microsoft-com:office:office" xmlns:r="http://schemas.openxmlformats.org/officeDocument/2006/relationships" xmlns:m="http://schemas.openxmlformats.org/officeDocument/2006/math" xmlns:v="urn:schemas-microsoft-com:vml" xmlns:wp14="http://schemas.microsoft.com/office/word/2010/wordprocessingDrawing" xmlns:wp="http://schemas.openxmlformats.org/drawingml/2006/wordprocessingDrawing" xmlns:w10="urn:schemas-microsoft-com:office:word" xmlns:w="http://schemas.openxmlformats.org/wordprocessingml/2006/main" xmlns:w14="http://schemas.microsoft.com/office/word/2010/wordml" xmlns:w15="http://schemas.microsoft.com/office/word/2012/wordml" xmlns:w16cid="http://schemas.microsoft.com/office/word/2016/wordml/cid" xmlns:w16se="http://schemas.microsoft.com/office/word/2015/wordml/symex" xmlns:wpg="http://schemas.microsoft.com/office/word/2010/wordprocessingGroup" xmlns:wpi="http://schemas.microsoft.com/office/word/2010/wordprocessingInk" xmlns:wne="http://schemas.microsoft.com/office/word/2006/wordml" xmlns:wps="http://schemas.microsoft.com/office/word/2010/wordprocessingShape" mc:Ignorable="w14 w15 w16se w16cid wp14">
+<w:endnotes xmlns:wpc="http://schemas.microsoft.com/office/word/2010/wordprocessingCanvas" xmlns:cx="http://schemas.microsoft.com/office/drawing/2014/chartex" xmlns:cx1="http://schemas.microsoft.com/office/drawing/2015/9/8/chartex" xmlns:mc="http://schemas.openxmlformats.org/markup-compatibility/2006" xmlns:o="urn:schemas-microsoft-com:office:office" xmlns:r="http://schemas.openxmlformats.org/officeDocument/2006/relationships" xmlns:m="http://schemas.openxmlformats.org/officeDocument/2006/math" xmlns:v="urn:schemas-microsoft-com:vml" xmlns:wp14="http://schemas.microsoft.com/office/word/2010/wordprocessingDrawing" xmlns:wp="http://schemas.openxmlformats.org/drawingml/2006/wordprocessingDrawing" xmlns:w10="urn:schemas-microsoft-com:office:word" xmlns:w="http://schemas.openxmlformats.org/wordprocessingml/2006/main" xmlns:w14="http://schemas.microsoft.com/office/word/2010/wordml" xmlns:w15="http://schemas.microsoft.com/office/word/2012/wordml" xmlns:w16se="http://schemas.microsoft.com/office/word/2015/wordml/symex" xmlns:wpg="http://schemas.microsoft.com/office/word/2010/wordprocessingGroup" xmlns:wpi="http://schemas.microsoft.com/office/word/2010/wordprocessingInk" xmlns:wne="http://schemas.microsoft.com/office/word/2006/wordml" xmlns:wps="http://schemas.microsoft.com/office/word/2010/wordprocessingShape" mc:Ignorable="w14 w15 w16se wp14">
   <w:endnote w:type="separator" w:id="-1">
     <w:p>
       <w:r>
@@ -11178,7 +11162,7 @@
 </file>
 
 <file path=word/footer1.xml><?xml version="1.0" encoding="utf-8"?>
-<w:ftr xmlns:wpc="http://schemas.microsoft.com/office/word/2010/wordprocessingCanvas" xmlns:cx="http://schemas.microsoft.com/office/drawing/2014/chartex" xmlns:cx1="http://schemas.microsoft.com/office/drawing/2015/9/8/chartex" xmlns:cx2="http://schemas.microsoft.com/office/drawing/2015/10/21/chartex" xmlns:cx3="http://schemas.microsoft.com/office/drawing/2016/5/9/chartex" xmlns:cx4="http://schemas.microsoft.com/office/drawing/2016/5/10/chartex" xmlns:cx5="http://schemas.microsoft.com/office/drawing/2016/5/11/chartex" xmlns:cx6="http://schemas.microsoft.com/office/drawing/2016/5/12/chartex" xmlns:cx7="http://schemas.microsoft.com/office/drawing/2016/5/13/chartex" xmlns:cx8="http://schemas.microsoft.com/office/drawing/2016/5/14/chartex" xmlns:mc="http://schemas.openxmlformats.org/markup-compatibility/2006" xmlns:aink="http://schemas.microsoft.com/office/drawing/2016/ink" xmlns:am3d="http://schemas.microsoft.com/office/drawing/2017/model3d" xmlns:o="urn:schemas-microsoft-com:office:office" xmlns:r="http://schemas.openxmlformats.org/officeDocument/2006/relationships" xmlns:m="http://schemas.openxmlformats.org/officeDocument/2006/math" xmlns:v="urn:schemas-microsoft-com:vml" xmlns:wp14="http://schemas.microsoft.com/office/word/2010/wordprocessingDrawing" xmlns:wp="http://schemas.openxmlformats.org/drawingml/2006/wordprocessingDrawing" xmlns:w10="urn:schemas-microsoft-com:office:word" xmlns:w="http://schemas.openxmlformats.org/wordprocessingml/2006/main" xmlns:w14="http://schemas.microsoft.com/office/word/2010/wordml" xmlns:w15="http://schemas.microsoft.com/office/word/2012/wordml" xmlns:w16cid="http://schemas.microsoft.com/office/word/2016/wordml/cid" xmlns:w16se="http://schemas.microsoft.com/office/word/2015/wordml/symex" xmlns:wpg="http://schemas.microsoft.com/office/word/2010/wordprocessingGroup" xmlns:wpi="http://schemas.microsoft.com/office/word/2010/wordprocessingInk" xmlns:wne="http://schemas.microsoft.com/office/word/2006/wordml" xmlns:wps="http://schemas.microsoft.com/office/word/2010/wordprocessingShape" mc:Ignorable="w14 w15 w16se w16cid wp14">
+<w:ftr xmlns:wpc="http://schemas.microsoft.com/office/word/2010/wordprocessingCanvas" xmlns:cx="http://schemas.microsoft.com/office/drawing/2014/chartex" xmlns:cx1="http://schemas.microsoft.com/office/drawing/2015/9/8/chartex" xmlns:mc="http://schemas.openxmlformats.org/markup-compatibility/2006" xmlns:o="urn:schemas-microsoft-com:office:office" xmlns:r="http://schemas.openxmlformats.org/officeDocument/2006/relationships" xmlns:m="http://schemas.openxmlformats.org/officeDocument/2006/math" xmlns:v="urn:schemas-microsoft-com:vml" xmlns:wp14="http://schemas.microsoft.com/office/word/2010/wordprocessingDrawing" xmlns:wp="http://schemas.openxmlformats.org/drawingml/2006/wordprocessingDrawing" xmlns:w10="urn:schemas-microsoft-com:office:word" xmlns:w="http://schemas.openxmlformats.org/wordprocessingml/2006/main" xmlns:w14="http://schemas.microsoft.com/office/word/2010/wordml" xmlns:w15="http://schemas.microsoft.com/office/word/2012/wordml" xmlns:w16se="http://schemas.microsoft.com/office/word/2015/wordml/symex" xmlns:wpg="http://schemas.microsoft.com/office/word/2010/wordprocessingGroup" xmlns:wpi="http://schemas.microsoft.com/office/word/2010/wordprocessingInk" xmlns:wne="http://schemas.microsoft.com/office/word/2006/wordml" xmlns:wps="http://schemas.microsoft.com/office/word/2010/wordprocessingShape" mc:Ignorable="w14 w15 w16se wp14">
   <w:p>
     <w:pPr>
       <w:pStyle w:val="af8"/>
@@ -11199,7 +11183,7 @@
 </file>
 
 <file path=word/footer2.xml><?xml version="1.0" encoding="utf-8"?>
-<w:ftr xmlns:wpc="http://schemas.microsoft.com/office/word/2010/wordprocessingCanvas" xmlns:cx="http://schemas.microsoft.com/office/drawing/2014/chartex" xmlns:cx1="http://schemas.microsoft.com/office/drawing/2015/9/8/chartex" xmlns:cx2="http://schemas.microsoft.com/office/drawing/2015/10/21/chartex" xmlns:cx3="http://schemas.microsoft.com/office/drawing/2016/5/9/chartex" xmlns:cx4="http://schemas.microsoft.com/office/drawing/2016/5/10/chartex" xmlns:cx5="http://schemas.microsoft.com/office/drawing/2016/5/11/chartex" xmlns:cx6="http://schemas.microsoft.com/office/drawing/2016/5/12/chartex" xmlns:cx7="http://schemas.microsoft.com/office/drawing/2016/5/13/chartex" xmlns:cx8="http://schemas.microsoft.com/office/drawing/2016/5/14/chartex" xmlns:mc="http://schemas.openxmlformats.org/markup-compatibility/2006" xmlns:aink="http://schemas.microsoft.com/office/drawing/2016/ink" xmlns:am3d="http://schemas.microsoft.com/office/drawing/2017/model3d" xmlns:o="urn:schemas-microsoft-com:office:office" xmlns:r="http://schemas.openxmlformats.org/officeDocument/2006/relationships" xmlns:m="http://schemas.openxmlformats.org/officeDocument/2006/math" xmlns:v="urn:schemas-microsoft-com:vml" xmlns:wp14="http://schemas.microsoft.com/office/word/2010/wordprocessingDrawing" xmlns:wp="http://schemas.openxmlformats.org/drawingml/2006/wordprocessingDrawing" xmlns:w10="urn:schemas-microsoft-com:office:word" xmlns:w="http://schemas.openxmlformats.org/wordprocessingml/2006/main" xmlns:w14="http://schemas.microsoft.com/office/word/2010/wordml" xmlns:w15="http://schemas.microsoft.com/office/word/2012/wordml" xmlns:w16cid="http://schemas.microsoft.com/office/word/2016/wordml/cid" xmlns:w16se="http://schemas.microsoft.com/office/word/2015/wordml/symex" xmlns:wpg="http://schemas.microsoft.com/office/word/2010/wordprocessingGroup" xmlns:wpi="http://schemas.microsoft.com/office/word/2010/wordprocessingInk" xmlns:wne="http://schemas.microsoft.com/office/word/2006/wordml" xmlns:wps="http://schemas.microsoft.com/office/word/2010/wordprocessingShape" mc:Ignorable="w14 w15 w16se w16cid wp14">
+<w:ftr xmlns:wpc="http://schemas.microsoft.com/office/word/2010/wordprocessingCanvas" xmlns:cx="http://schemas.microsoft.com/office/drawing/2014/chartex" xmlns:cx1="http://schemas.microsoft.com/office/drawing/2015/9/8/chartex" xmlns:mc="http://schemas.openxmlformats.org/markup-compatibility/2006" xmlns:o="urn:schemas-microsoft-com:office:office" xmlns:r="http://schemas.openxmlformats.org/officeDocument/2006/relationships" xmlns:m="http://schemas.openxmlformats.org/officeDocument/2006/math" xmlns:v="urn:schemas-microsoft-com:vml" xmlns:wp14="http://schemas.microsoft.com/office/word/2010/wordprocessingDrawing" xmlns:wp="http://schemas.openxmlformats.org/drawingml/2006/wordprocessingDrawing" xmlns:w10="urn:schemas-microsoft-com:office:word" xmlns:w="http://schemas.openxmlformats.org/wordprocessingml/2006/main" xmlns:w14="http://schemas.microsoft.com/office/word/2010/wordml" xmlns:w15="http://schemas.microsoft.com/office/word/2012/wordml" xmlns:w16se="http://schemas.microsoft.com/office/word/2015/wordml/symex" xmlns:wpg="http://schemas.microsoft.com/office/word/2010/wordprocessingGroup" xmlns:wpi="http://schemas.microsoft.com/office/word/2010/wordprocessingInk" xmlns:wne="http://schemas.microsoft.com/office/word/2006/wordml" xmlns:wps="http://schemas.microsoft.com/office/word/2010/wordprocessingShape" mc:Ignorable="w14 w15 w16se wp14">
   <w:p>
     <w:pPr>
       <w:pStyle w:val="af8"/>
@@ -11351,7 +11335,7 @@
         <w:bCs/>
         <w:noProof/>
       </w:rPr>
-      <w:instrText>7</w:instrText>
+      <w:instrText>8</w:instrText>
     </w:r>
     <w:r>
       <w:rPr>
@@ -11382,7 +11366,7 @@
         <w:noProof/>
         <w:lang w:eastAsia="zh-CN"/>
       </w:rPr>
-      <w:t>6</w:t>
+      <w:t>7</w:t>
     </w:r>
     <w:r>
       <w:rPr>
@@ -11403,7 +11387,7 @@
 </file>
 
 <file path=word/footnotes.xml><?xml version="1.0" encoding="utf-8"?>
-<w:footnotes xmlns:wpc="http://schemas.microsoft.com/office/word/2010/wordprocessingCanvas" xmlns:cx="http://schemas.microsoft.com/office/drawing/2014/chartex" xmlns:cx1="http://schemas.microsoft.com/office/drawing/2015/9/8/chartex" xmlns:cx2="http://schemas.microsoft.com/office/drawing/2015/10/21/chartex" xmlns:cx3="http://schemas.microsoft.com/office/drawing/2016/5/9/chartex" xmlns:cx4="http://schemas.microsoft.com/office/drawing/2016/5/10/chartex" xmlns:cx5="http://schemas.microsoft.com/office/drawing/2016/5/11/chartex" xmlns:cx6="http://schemas.microsoft.com/office/drawing/2016/5/12/chartex" xmlns:cx7="http://schemas.microsoft.com/office/drawing/2016/5/13/chartex" xmlns:cx8="http://schemas.microsoft.com/office/drawing/2016/5/14/chartex" xmlns:mc="http://schemas.openxmlformats.org/markup-compatibility/2006" xmlns:aink="http://schemas.microsoft.com/office/drawing/2016/ink" xmlns:am3d="http://schemas.microsoft.com/office/drawing/2017/model3d" xmlns:o="urn:schemas-microsoft-com:office:office" xmlns:r="http://schemas.openxmlformats.org/officeDocument/2006/relationships" xmlns:m="http://schemas.openxmlformats.org/officeDocument/2006/math" xmlns:v="urn:schemas-microsoft-com:vml" xmlns:wp14="http://schemas.microsoft.com/office/word/2010/wordprocessingDrawing" xmlns:wp="http://schemas.openxmlformats.org/drawingml/2006/wordprocessingDrawing" xmlns:w10="urn:schemas-microsoft-com:office:word" xmlns:w="http://schemas.openxmlformats.org/wordprocessingml/2006/main" xmlns:w14="http://schemas.microsoft.com/office/word/2010/wordml" xmlns:w15="http://schemas.microsoft.com/office/word/2012/wordml" xmlns:w16cid="http://schemas.microsoft.com/office/word/2016/wordml/cid" xmlns:w16se="http://schemas.microsoft.com/office/word/2015/wordml/symex" xmlns:wpg="http://schemas.microsoft.com/office/word/2010/wordprocessingGroup" xmlns:wpi="http://schemas.microsoft.com/office/word/2010/wordprocessingInk" xmlns:wne="http://schemas.microsoft.com/office/word/2006/wordml" xmlns:wps="http://schemas.microsoft.com/office/word/2010/wordprocessingShape" mc:Ignorable="w14 w15 w16se w16cid wp14">
+<w:footnotes xmlns:wpc="http://schemas.microsoft.com/office/word/2010/wordprocessingCanvas" xmlns:cx="http://schemas.microsoft.com/office/drawing/2014/chartex" xmlns:cx1="http://schemas.microsoft.com/office/drawing/2015/9/8/chartex" xmlns:mc="http://schemas.openxmlformats.org/markup-compatibility/2006" xmlns:o="urn:schemas-microsoft-com:office:office" xmlns:r="http://schemas.openxmlformats.org/officeDocument/2006/relationships" xmlns:m="http://schemas.openxmlformats.org/officeDocument/2006/math" xmlns:v="urn:schemas-microsoft-com:vml" xmlns:wp14="http://schemas.microsoft.com/office/word/2010/wordprocessingDrawing" xmlns:wp="http://schemas.openxmlformats.org/drawingml/2006/wordprocessingDrawing" xmlns:w10="urn:schemas-microsoft-com:office:word" xmlns:w="http://schemas.openxmlformats.org/wordprocessingml/2006/main" xmlns:w14="http://schemas.microsoft.com/office/word/2010/wordml" xmlns:w15="http://schemas.microsoft.com/office/word/2012/wordml" xmlns:w16se="http://schemas.microsoft.com/office/word/2015/wordml/symex" xmlns:wpg="http://schemas.microsoft.com/office/word/2010/wordprocessingGroup" xmlns:wpi="http://schemas.microsoft.com/office/word/2010/wordprocessingInk" xmlns:wne="http://schemas.microsoft.com/office/word/2006/wordml" xmlns:wps="http://schemas.microsoft.com/office/word/2010/wordprocessingShape" mc:Ignorable="w14 w15 w16se wp14">
   <w:footnote w:type="separator" w:id="-1">
     <w:p>
       <w:r>
@@ -11424,7 +11408,7 @@
 </file>
 
 <file path=word/header1.xml><?xml version="1.0" encoding="utf-8"?>
-<w:hdr xmlns:wpc="http://schemas.microsoft.com/office/word/2010/wordprocessingCanvas" xmlns:cx="http://schemas.microsoft.com/office/drawing/2014/chartex" xmlns:cx1="http://schemas.microsoft.com/office/drawing/2015/9/8/chartex" xmlns:cx2="http://schemas.microsoft.com/office/drawing/2015/10/21/chartex" xmlns:cx3="http://schemas.microsoft.com/office/drawing/2016/5/9/chartex" xmlns:cx4="http://schemas.microsoft.com/office/drawing/2016/5/10/chartex" xmlns:cx5="http://schemas.microsoft.com/office/drawing/2016/5/11/chartex" xmlns:cx6="http://schemas.microsoft.com/office/drawing/2016/5/12/chartex" xmlns:cx7="http://schemas.microsoft.com/office/drawing/2016/5/13/chartex" xmlns:cx8="http://schemas.microsoft.com/office/drawing/2016/5/14/chartex" xmlns:mc="http://schemas.openxmlformats.org/markup-compatibility/2006" xmlns:aink="http://schemas.microsoft.com/office/drawing/2016/ink" xmlns:am3d="http://schemas.microsoft.com/office/drawing/2017/model3d" xmlns:o="urn:schemas-microsoft-com:office:office" xmlns:r="http://schemas.openxmlformats.org/officeDocument/2006/relationships" xmlns:m="http://schemas.openxmlformats.org/officeDocument/2006/math" xmlns:v="urn:schemas-microsoft-com:vml" xmlns:wp14="http://schemas.microsoft.com/office/word/2010/wordprocessingDrawing" xmlns:wp="http://schemas.openxmlformats.org/drawingml/2006/wordprocessingDrawing" xmlns:w10="urn:schemas-microsoft-com:office:word" xmlns:w="http://schemas.openxmlformats.org/wordprocessingml/2006/main" xmlns:w14="http://schemas.microsoft.com/office/word/2010/wordml" xmlns:w15="http://schemas.microsoft.com/office/word/2012/wordml" xmlns:w16cid="http://schemas.microsoft.com/office/word/2016/wordml/cid" xmlns:w16se="http://schemas.microsoft.com/office/word/2015/wordml/symex" xmlns:wpg="http://schemas.microsoft.com/office/word/2010/wordprocessingGroup" xmlns:wpi="http://schemas.microsoft.com/office/word/2010/wordprocessingInk" xmlns:wne="http://schemas.microsoft.com/office/word/2006/wordml" xmlns:wps="http://schemas.microsoft.com/office/word/2010/wordprocessingShape" mc:Ignorable="w14 w15 w16se w16cid wp14">
+<w:hdr xmlns:wpc="http://schemas.microsoft.com/office/word/2010/wordprocessingCanvas" xmlns:cx="http://schemas.microsoft.com/office/drawing/2014/chartex" xmlns:cx1="http://schemas.microsoft.com/office/drawing/2015/9/8/chartex" xmlns:mc="http://schemas.openxmlformats.org/markup-compatibility/2006" xmlns:o="urn:schemas-microsoft-com:office:office" xmlns:r="http://schemas.openxmlformats.org/officeDocument/2006/relationships" xmlns:m="http://schemas.openxmlformats.org/officeDocument/2006/math" xmlns:v="urn:schemas-microsoft-com:vml" xmlns:wp14="http://schemas.microsoft.com/office/word/2010/wordprocessingDrawing" xmlns:wp="http://schemas.openxmlformats.org/drawingml/2006/wordprocessingDrawing" xmlns:w10="urn:schemas-microsoft-com:office:word" xmlns:w="http://schemas.openxmlformats.org/wordprocessingml/2006/main" xmlns:w14="http://schemas.microsoft.com/office/word/2010/wordml" xmlns:w15="http://schemas.microsoft.com/office/word/2012/wordml" xmlns:w16se="http://schemas.microsoft.com/office/word/2015/wordml/symex" xmlns:wpg="http://schemas.microsoft.com/office/word/2010/wordprocessingGroup" xmlns:wpi="http://schemas.microsoft.com/office/word/2010/wordprocessingInk" xmlns:wne="http://schemas.microsoft.com/office/word/2006/wordml" xmlns:wps="http://schemas.microsoft.com/office/word/2010/wordprocessingShape" mc:Ignorable="w14 w15 w16se wp14">
   <w:p>
     <w:r>
       <w:rPr>
@@ -11461,7 +11445,7 @@
 </file>
 
 <file path=word/header2.xml><?xml version="1.0" encoding="utf-8"?>
-<w:hdr xmlns:wpc="http://schemas.microsoft.com/office/word/2010/wordprocessingCanvas" xmlns:cx="http://schemas.microsoft.com/office/drawing/2014/chartex" xmlns:cx1="http://schemas.microsoft.com/office/drawing/2015/9/8/chartex" xmlns:cx2="http://schemas.microsoft.com/office/drawing/2015/10/21/chartex" xmlns:cx3="http://schemas.microsoft.com/office/drawing/2016/5/9/chartex" xmlns:cx4="http://schemas.microsoft.com/office/drawing/2016/5/10/chartex" xmlns:cx5="http://schemas.microsoft.com/office/drawing/2016/5/11/chartex" xmlns:cx6="http://schemas.microsoft.com/office/drawing/2016/5/12/chartex" xmlns:cx7="http://schemas.microsoft.com/office/drawing/2016/5/13/chartex" xmlns:cx8="http://schemas.microsoft.com/office/drawing/2016/5/14/chartex" xmlns:mc="http://schemas.openxmlformats.org/markup-compatibility/2006" xmlns:aink="http://schemas.microsoft.com/office/drawing/2016/ink" xmlns:am3d="http://schemas.microsoft.com/office/drawing/2017/model3d" xmlns:o="urn:schemas-microsoft-com:office:office" xmlns:r="http://schemas.openxmlformats.org/officeDocument/2006/relationships" xmlns:m="http://schemas.openxmlformats.org/officeDocument/2006/math" xmlns:v="urn:schemas-microsoft-com:vml" xmlns:wp14="http://schemas.microsoft.com/office/word/2010/wordprocessingDrawing" xmlns:wp="http://schemas.openxmlformats.org/drawingml/2006/wordprocessingDrawing" xmlns:w10="urn:schemas-microsoft-com:office:word" xmlns:w="http://schemas.openxmlformats.org/wordprocessingml/2006/main" xmlns:w14="http://schemas.microsoft.com/office/word/2010/wordml" xmlns:w15="http://schemas.microsoft.com/office/word/2012/wordml" xmlns:w16cid="http://schemas.microsoft.com/office/word/2016/wordml/cid" xmlns:w16se="http://schemas.microsoft.com/office/word/2015/wordml/symex" xmlns:wpg="http://schemas.microsoft.com/office/word/2010/wordprocessingGroup" xmlns:wpi="http://schemas.microsoft.com/office/word/2010/wordprocessingInk" xmlns:wne="http://schemas.microsoft.com/office/word/2006/wordml" xmlns:wps="http://schemas.microsoft.com/office/word/2010/wordprocessingShape" mc:Ignorable="w14 w15 w16se w16cid wp14">
+<w:hdr xmlns:wpc="http://schemas.microsoft.com/office/word/2010/wordprocessingCanvas" xmlns:cx="http://schemas.microsoft.com/office/drawing/2014/chartex" xmlns:cx1="http://schemas.microsoft.com/office/drawing/2015/9/8/chartex" xmlns:mc="http://schemas.openxmlformats.org/markup-compatibility/2006" xmlns:o="urn:schemas-microsoft-com:office:office" xmlns:r="http://schemas.openxmlformats.org/officeDocument/2006/relationships" xmlns:m="http://schemas.openxmlformats.org/officeDocument/2006/math" xmlns:v="urn:schemas-microsoft-com:vml" xmlns:wp14="http://schemas.microsoft.com/office/word/2010/wordprocessingDrawing" xmlns:wp="http://schemas.openxmlformats.org/drawingml/2006/wordprocessingDrawing" xmlns:w10="urn:schemas-microsoft-com:office:word" xmlns:w="http://schemas.openxmlformats.org/wordprocessingml/2006/main" xmlns:w14="http://schemas.microsoft.com/office/word/2010/wordml" xmlns:w15="http://schemas.microsoft.com/office/word/2012/wordml" xmlns:w16se="http://schemas.microsoft.com/office/word/2015/wordml/symex" xmlns:wpg="http://schemas.microsoft.com/office/word/2010/wordprocessingGroup" xmlns:wpi="http://schemas.microsoft.com/office/word/2010/wordprocessingInk" xmlns:wne="http://schemas.microsoft.com/office/word/2006/wordml" xmlns:wps="http://schemas.microsoft.com/office/word/2010/wordprocessingShape" mc:Ignorable="w14 w15 w16se wp14">
   <w:p>
     <w:pPr>
       <w:rPr>
@@ -11573,7 +11557,7 @@
 </file>
 
 <file path=word/numbering.xml><?xml version="1.0" encoding="utf-8"?>
-<w:numbering xmlns:wpc="http://schemas.microsoft.com/office/word/2010/wordprocessingCanvas" xmlns:cx="http://schemas.microsoft.com/office/drawing/2014/chartex" xmlns:cx1="http://schemas.microsoft.com/office/drawing/2015/9/8/chartex" xmlns:cx2="http://schemas.microsoft.com/office/drawing/2015/10/21/chartex" xmlns:cx3="http://schemas.microsoft.com/office/drawing/2016/5/9/chartex" xmlns:cx4="http://schemas.microsoft.com/office/drawing/2016/5/10/chartex" xmlns:cx5="http://schemas.microsoft.com/office/drawing/2016/5/11/chartex" xmlns:cx6="http://schemas.microsoft.com/office/drawing/2016/5/12/chartex" xmlns:cx7="http://schemas.microsoft.com/office/drawing/2016/5/13/chartex" xmlns:cx8="http://schemas.microsoft.com/office/drawing/2016/5/14/chartex" xmlns:mc="http://schemas.openxmlformats.org/markup-compatibility/2006" xmlns:aink="http://schemas.microsoft.com/office/drawing/2016/ink" xmlns:am3d="http://schemas.microsoft.com/office/drawing/2017/model3d" xmlns:o="urn:schemas-microsoft-com:office:office" xmlns:r="http://schemas.openxmlformats.org/officeDocument/2006/relationships" xmlns:m="http://schemas.openxmlformats.org/officeDocument/2006/math" xmlns:v="urn:schemas-microsoft-com:vml" xmlns:wp14="http://schemas.microsoft.com/office/word/2010/wordprocessingDrawing" xmlns:wp="http://schemas.openxmlformats.org/drawingml/2006/wordprocessingDrawing" xmlns:w10="urn:schemas-microsoft-com:office:word" xmlns:w="http://schemas.openxmlformats.org/wordprocessingml/2006/main" xmlns:w14="http://schemas.microsoft.com/office/word/2010/wordml" xmlns:w15="http://schemas.microsoft.com/office/word/2012/wordml" xmlns:w16cid="http://schemas.microsoft.com/office/word/2016/wordml/cid" xmlns:w16se="http://schemas.microsoft.com/office/word/2015/wordml/symex" xmlns:wpg="http://schemas.microsoft.com/office/word/2010/wordprocessingGroup" xmlns:wpi="http://schemas.microsoft.com/office/word/2010/wordprocessingInk" xmlns:wne="http://schemas.microsoft.com/office/word/2006/wordml" xmlns:wps="http://schemas.microsoft.com/office/word/2010/wordprocessingShape" mc:Ignorable="w14 w15 w16se w16cid wp14">
+<w:numbering xmlns:wpc="http://schemas.microsoft.com/office/word/2010/wordprocessingCanvas" xmlns:cx="http://schemas.microsoft.com/office/drawing/2014/chartex" xmlns:cx1="http://schemas.microsoft.com/office/drawing/2015/9/8/chartex" xmlns:mc="http://schemas.openxmlformats.org/markup-compatibility/2006" xmlns:o="urn:schemas-microsoft-com:office:office" xmlns:r="http://schemas.openxmlformats.org/officeDocument/2006/relationships" xmlns:m="http://schemas.openxmlformats.org/officeDocument/2006/math" xmlns:v="urn:schemas-microsoft-com:vml" xmlns:wp14="http://schemas.microsoft.com/office/word/2010/wordprocessingDrawing" xmlns:wp="http://schemas.openxmlformats.org/drawingml/2006/wordprocessingDrawing" xmlns:w10="urn:schemas-microsoft-com:office:word" xmlns:w="http://schemas.openxmlformats.org/wordprocessingml/2006/main" xmlns:w14="http://schemas.microsoft.com/office/word/2010/wordml" xmlns:w15="http://schemas.microsoft.com/office/word/2012/wordml" xmlns:w16se="http://schemas.microsoft.com/office/word/2015/wordml/symex" xmlns:wpg="http://schemas.microsoft.com/office/word/2010/wordprocessingGroup" xmlns:wpi="http://schemas.microsoft.com/office/word/2010/wordprocessingInk" xmlns:wne="http://schemas.microsoft.com/office/word/2006/wordml" xmlns:wps="http://schemas.microsoft.com/office/word/2010/wordprocessingShape" mc:Ignorable="w14 w15 w16se wp14">
   <w:abstractNum w:abstractNumId="0" w15:restartNumberingAfterBreak="0">
     <w:nsid w:val="00000005"/>
     <w:multiLevelType w:val="multilevel"/>
@@ -12553,7 +12537,7 @@
 </file>
 
 <file path=word/styles.xml><?xml version="1.0" encoding="utf-8"?>
-<w:styles xmlns:mc="http://schemas.openxmlformats.org/markup-compatibility/2006" xmlns:r="http://schemas.openxmlformats.org/officeDocument/2006/relationships" xmlns:w="http://schemas.openxmlformats.org/wordprocessingml/2006/main" xmlns:w14="http://schemas.microsoft.com/office/word/2010/wordml" xmlns:w15="http://schemas.microsoft.com/office/word/2012/wordml" xmlns:w16cid="http://schemas.microsoft.com/office/word/2016/wordml/cid" xmlns:w16se="http://schemas.microsoft.com/office/word/2015/wordml/symex" mc:Ignorable="w14 w15 w16se w16cid">
+<w:styles xmlns:mc="http://schemas.openxmlformats.org/markup-compatibility/2006" xmlns:r="http://schemas.openxmlformats.org/officeDocument/2006/relationships" xmlns:w="http://schemas.openxmlformats.org/wordprocessingml/2006/main" xmlns:w14="http://schemas.microsoft.com/office/word/2010/wordml" xmlns:w15="http://schemas.microsoft.com/office/word/2012/wordml" xmlns:w16se="http://schemas.microsoft.com/office/word/2015/wordml/symex" mc:Ignorable="w14 w15 w16se">
   <w:docDefaults>
     <w:rPrDefault>
       <w:rPr>
@@ -12563,7 +12547,7 @@
     </w:rPrDefault>
     <w:pPrDefault/>
   </w:docDefaults>
-  <w:latentStyles w:defLockedState="0" w:defUIPriority="99" w:defSemiHidden="0" w:defUnhideWhenUsed="0" w:defQFormat="0" w:count="376">
+  <w:latentStyles w:defLockedState="0" w:defUIPriority="99" w:defSemiHidden="0" w:defUnhideWhenUsed="0" w:defQFormat="0" w:count="371">
     <w:lsdException w:name="Normal" w:uiPriority="0" w:qFormat="1"/>
     <w:lsdException w:name="heading 1" w:uiPriority="0" w:qFormat="1"/>
     <w:lsdException w:name="heading 2" w:uiPriority="0" w:qFormat="1"/>
@@ -12669,6 +12653,7 @@
     <w:lsdException w:name="HTML Sample" w:semiHidden="1" w:unhideWhenUsed="1"/>
     <w:lsdException w:name="HTML Typewriter" w:semiHidden="1" w:unhideWhenUsed="1"/>
     <w:lsdException w:name="HTML Variable" w:semiHidden="1" w:unhideWhenUsed="1"/>
+    <w:lsdException w:name="Normal Table" w:semiHidden="1" w:unhideWhenUsed="1"/>
     <w:lsdException w:name="annotation subject" w:semiHidden="1" w:unhideWhenUsed="1"/>
     <w:lsdException w:name="No List" w:semiHidden="1" w:unhideWhenUsed="1"/>
     <w:lsdException w:name="Outline List 1" w:semiHidden="1" w:unhideWhenUsed="1"/>
@@ -12711,8 +12696,11 @@
     <w:lsdException w:name="Table Contemporary" w:semiHidden="1" w:unhideWhenUsed="1"/>
     <w:lsdException w:name="Table Elegant" w:semiHidden="1" w:unhideWhenUsed="1"/>
     <w:lsdException w:name="Table Professional" w:semiHidden="1" w:unhideWhenUsed="1"/>
+    <w:lsdException w:name="Table Subtle 1" w:semiHidden="1" w:unhideWhenUsed="1"/>
     <w:lsdException w:name="Table Subtle 2" w:semiHidden="1" w:unhideWhenUsed="1"/>
     <w:lsdException w:name="Table Web 1" w:semiHidden="1" w:unhideWhenUsed="1"/>
+    <w:lsdException w:name="Table Web 2" w:semiHidden="1" w:unhideWhenUsed="1"/>
+    <w:lsdException w:name="Table Web 3" w:semiHidden="1" w:unhideWhenUsed="1"/>
     <w:lsdException w:name="Balloon Text" w:semiHidden="1" w:unhideWhenUsed="1"/>
     <w:lsdException w:name="Table Grid" w:uiPriority="59"/>
     <w:lsdException w:name="Table Theme" w:semiHidden="1" w:unhideWhenUsed="1"/>
@@ -12931,11 +12919,6 @@
     <w:lsdException w:name="List Table 5 Dark Accent 6" w:uiPriority="50"/>
     <w:lsdException w:name="List Table 6 Colorful Accent 6" w:uiPriority="51"/>
     <w:lsdException w:name="List Table 7 Colorful Accent 6" w:uiPriority="52"/>
-    <w:lsdException w:name="Mention" w:semiHidden="1" w:unhideWhenUsed="1"/>
-    <w:lsdException w:name="Smart Hyperlink" w:semiHidden="1" w:unhideWhenUsed="1"/>
-    <w:lsdException w:name="Hashtag" w:semiHidden="1" w:unhideWhenUsed="1"/>
-    <w:lsdException w:name="Unresolved Mention" w:semiHidden="1" w:unhideWhenUsed="1"/>
-    <w:lsdException w:name="Smart Link" w:semiHidden="1" w:unhideWhenUsed="1"/>
   </w:latentStyles>
   <w:style w:type="paragraph" w:default="1" w:styleId="a1">
     <w:name w:val="Normal"/>
@@ -13295,7 +13278,7 @@
     </w:rPr>
   </w:style>
   <w:style w:type="character" w:customStyle="1" w:styleId="23">
-    <w:name w:val="正文文本首行缩进 2 字符"/>
+    <w:name w:val="正文首行缩进 2 字符"/>
     <w:basedOn w:val="a7"/>
     <w:link w:val="24"/>
     <w:rPr>
@@ -13563,7 +13546,7 @@
     </w:rPr>
   </w:style>
   <w:style w:type="character" w:customStyle="1" w:styleId="affe">
-    <w:name w:val="正文文本首行缩进 字符"/>
+    <w:name w:val="正文首行缩进 字符"/>
     <w:basedOn w:val="aff4"/>
     <w:link w:val="afff"/>
     <w:rPr>
@@ -13907,7 +13890,7 @@
       <w:rFonts w:ascii="Arial" w:hAnsi="Arial"/>
     </w:rPr>
   </w:style>
-  <w:style w:type="paragraph" w:styleId="TOC3">
+  <w:style w:type="paragraph" w:styleId="39">
     <w:name w:val="toc 3"/>
     <w:basedOn w:val="a1"/>
     <w:next w:val="a1"/>
@@ -14004,7 +13987,7 @@
       <w:lang w:eastAsia="en-US"/>
     </w:rPr>
   </w:style>
-  <w:style w:type="paragraph" w:styleId="TOC4">
+  <w:style w:type="paragraph" w:styleId="43">
     <w:name w:val="toc 4"/>
     <w:basedOn w:val="a1"/>
     <w:next w:val="a1"/>
@@ -14370,7 +14353,7 @@
       <w:rFonts w:ascii="Arial" w:hAnsi="Arial"/>
     </w:rPr>
   </w:style>
-  <w:style w:type="paragraph" w:styleId="43">
+  <w:style w:type="paragraph" w:styleId="44">
     <w:name w:val="List Continue 4"/>
     <w:basedOn w:val="a1"/>
     <w:pPr>
@@ -14439,7 +14422,7 @@
       <w:lang w:eastAsia="en-US"/>
     </w:rPr>
   </w:style>
-  <w:style w:type="paragraph" w:styleId="TOC1">
+  <w:style w:type="paragraph" w:styleId="11">
     <w:name w:val="toc 1"/>
     <w:basedOn w:val="a1"/>
     <w:next w:val="a1"/>
@@ -14489,7 +14472,7 @@
       <w:lang w:val="x-none" w:eastAsia="x-none"/>
     </w:rPr>
   </w:style>
-  <w:style w:type="paragraph" w:styleId="44">
+  <w:style w:type="paragraph" w:styleId="45">
     <w:name w:val="List 4"/>
     <w:basedOn w:val="a1"/>
     <w:pPr>
@@ -14600,7 +14583,7 @@
       <w:lang w:val="x-none" w:eastAsia="x-none"/>
     </w:rPr>
   </w:style>
-  <w:style w:type="paragraph" w:styleId="TOC2">
+  <w:style w:type="paragraph" w:styleId="2a">
     <w:name w:val="toc 2"/>
     <w:basedOn w:val="a1"/>
     <w:next w:val="a1"/>
@@ -14673,7 +14656,7 @@
       <w:rFonts w:ascii="Arial" w:eastAsia="黑体" w:hAnsi="Arial"/>
     </w:rPr>
   </w:style>
-  <w:style w:type="paragraph" w:customStyle="1" w:styleId="2a">
+  <w:style w:type="paragraph" w:customStyle="1" w:styleId="2b">
     <w:name w:val="正文缩进2字符"/>
     <w:pPr>
       <w:spacing w:line="300" w:lineRule="auto"/>
@@ -14686,7 +14669,7 @@
       <w:sz w:val="21"/>
     </w:rPr>
   </w:style>
-  <w:style w:type="paragraph" w:styleId="2b">
+  <w:style w:type="paragraph" w:styleId="2c">
     <w:name w:val="List 2"/>
     <w:basedOn w:val="a1"/>
     <w:pPr>
